--- a/wandering me manual.docx
+++ b/wandering me manual.docx
@@ -79,7 +79,6 @@
           </wp:inline>
         </w:drawing>
       </w:r>
-      <w:proofErr w:type="spellStart"/>
       <w:r>
         <w:rPr>
           <w:rFonts w:ascii="Vivaldi" w:hAnsi="Vivaldi"/>
@@ -91,7 +90,6 @@
         </w:rPr>
         <w:t>WanderingMe</w:t>
       </w:r>
-      <w:proofErr w:type="spellEnd"/>
     </w:p>
     <w:p>
       <w:pPr>
@@ -137,18 +135,8 @@
                       <w:sz w:val="24"/>
                       <w:szCs w:val="24"/>
                     </w:rPr>
-                    <w:t xml:space="preserve">Angela Hannah Aguirre and Dahlia </w:t>
-                  </w:r>
-                  <w:proofErr w:type="spellStart"/>
-                  <w:r>
-                    <w:rPr>
-                      <w:color w:val="FFFFFF" w:themeColor="background1"/>
-                      <w:sz w:val="24"/>
-                      <w:szCs w:val="24"/>
-                    </w:rPr>
-                    <w:t>Tudtud</w:t>
-                  </w:r>
-                  <w:proofErr w:type="spellEnd"/>
+                    <w:t>Angela Hannah Aguirre and Dahlia Tudtud</w:t>
+                  </w:r>
                 </w:p>
                 <w:p>
                   <w:pPr>
@@ -392,7 +380,6 @@
         </w:rPr>
         <w:t xml:space="preserve">What is </w:t>
       </w:r>
-      <w:proofErr w:type="spellStart"/>
       <w:r>
         <w:rPr>
           <w:rFonts w:ascii="Vivaldi" w:hAnsi="Vivaldi" w:cs="GillSansMT"/>
@@ -402,8 +389,6 @@
         </w:rPr>
         <w:t>WanderingMe</w:t>
       </w:r>
-      <w:proofErr w:type="spellEnd"/>
-      <w:proofErr w:type="gramStart"/>
       <w:r>
         <w:rPr>
           <w:rFonts w:ascii="GillSansMT" w:hAnsi="GillSansMT" w:cs="GillSansMT"/>
@@ -440,7 +425,6 @@
         </w:rPr>
         <w:t>...................................................................................</w:t>
       </w:r>
-      <w:proofErr w:type="gramEnd"/>
       <w:r>
         <w:rPr>
           <w:rFonts w:ascii="GillSansMT" w:hAnsi="GillSansMT" w:cs="GillSansMT"/>
@@ -1337,39 +1321,8 @@
           <w:sz w:val="20"/>
           <w:szCs w:val="20"/>
         </w:rPr>
-        <w:t xml:space="preserve">XIII. Help </w:t>
-      </w:r>
-      <w:proofErr w:type="spellStart"/>
-      <w:r>
-        <w:rPr>
-          <w:rFonts w:ascii="GillSansMT" w:hAnsi="GillSansMT" w:cs="GillSansMT"/>
-          <w:color w:val="000000"/>
-          <w:sz w:val="20"/>
-          <w:szCs w:val="20"/>
-        </w:rPr>
-        <w:t>Center</w:t>
-      </w:r>
-      <w:proofErr w:type="spellEnd"/>
-      <w:r>
-        <w:rPr>
-          <w:rFonts w:ascii="GillSansMT" w:hAnsi="GillSansMT" w:cs="GillSansMT"/>
-          <w:color w:val="000000"/>
-          <w:sz w:val="20"/>
-          <w:szCs w:val="20"/>
-        </w:rPr>
-        <w:t>………………………………………………………………………………………………………………………………………</w:t>
-      </w:r>
-      <w:proofErr w:type="gramStart"/>
-      <w:r>
-        <w:rPr>
-          <w:rFonts w:ascii="GillSansMT" w:hAnsi="GillSansMT" w:cs="GillSansMT"/>
-          <w:color w:val="000000"/>
-          <w:sz w:val="20"/>
-          <w:szCs w:val="20"/>
-        </w:rPr>
-        <w:t>…  16</w:t>
-      </w:r>
-      <w:proofErr w:type="gramEnd"/>
+        <w:t>XIII. Help Center…………………………………………………………………………………………………………………………………………  16</w:t>
+      </w:r>
     </w:p>
     <w:p>
       <w:pPr>
@@ -1391,19 +1344,8 @@
           <w:sz w:val="20"/>
           <w:szCs w:val="20"/>
         </w:rPr>
-        <w:t>XIV. About Us…………………………………………………………………………………………………………………………………………</w:t>
-      </w:r>
-      <w:proofErr w:type="gramStart"/>
-      <w:r>
-        <w:rPr>
-          <w:rFonts w:ascii="GillSansMT" w:hAnsi="GillSansMT" w:cs="GillSansMT"/>
-          <w:color w:val="000000"/>
-          <w:sz w:val="20"/>
-          <w:szCs w:val="20"/>
-        </w:rPr>
-        <w:t>…  17</w:t>
-      </w:r>
-      <w:proofErr w:type="gramEnd"/>
+        <w:t>XIV. About Us……………………………………………………………………………………………………………………………………………  17</w:t>
+      </w:r>
     </w:p>
     <w:p>
       <w:pPr>
@@ -1425,27 +1367,7 @@
           <w:sz w:val="20"/>
           <w:szCs w:val="20"/>
         </w:rPr>
-        <w:t xml:space="preserve">XV. </w:t>
-      </w:r>
-      <w:proofErr w:type="spellStart"/>
-      <w:r>
-        <w:rPr>
-          <w:rFonts w:ascii="GillSansMT" w:hAnsi="GillSansMT" w:cs="GillSansMT"/>
-          <w:color w:val="000000"/>
-          <w:sz w:val="20"/>
-          <w:szCs w:val="20"/>
-        </w:rPr>
-        <w:t>Termsof</w:t>
-      </w:r>
-      <w:proofErr w:type="spellEnd"/>
-      <w:r>
-        <w:rPr>
-          <w:rFonts w:ascii="GillSansMT" w:hAnsi="GillSansMT" w:cs="GillSansMT"/>
-          <w:color w:val="000000"/>
-          <w:sz w:val="20"/>
-          <w:szCs w:val="20"/>
-        </w:rPr>
-        <w:t xml:space="preserve"> Usage……………………………………………………………………………………………………………………………………… 18</w:t>
+        <w:t>XV. Termsof Usage……………………………………………………………………………………………………………………………………… 18</w:t>
       </w:r>
     </w:p>
     <w:p>
@@ -1491,19 +1413,8 @@
           <w:sz w:val="20"/>
           <w:szCs w:val="20"/>
         </w:rPr>
-        <w:t>XVII. Report……………………………………………………………………………………………………………………………………………</w:t>
-      </w:r>
-      <w:proofErr w:type="gramStart"/>
-      <w:r>
-        <w:rPr>
-          <w:rFonts w:ascii="GillSansMT" w:hAnsi="GillSansMT" w:cs="GillSansMT"/>
-          <w:color w:val="000000"/>
-          <w:sz w:val="20"/>
-          <w:szCs w:val="20"/>
-        </w:rPr>
-        <w:t>…  20</w:t>
-      </w:r>
-      <w:proofErr w:type="gramEnd"/>
+        <w:t>XVII. Report………………………………………………………………………………………………………………………………………………  20</w:t>
+      </w:r>
     </w:p>
     <w:p>
       <w:pPr>
@@ -1707,7 +1618,6 @@
                   <w:pPr>
                     <w:jc w:val="both"/>
                   </w:pPr>
-                  <w:proofErr w:type="spellStart"/>
                   <w:r>
                     <w:rPr>
                       <w:rFonts w:ascii="Vivaldi" w:hAnsi="Vivaldi"/>
@@ -1716,7 +1626,6 @@
                     </w:rPr>
                     <w:t>WanderingMe</w:t>
                   </w:r>
-                  <w:proofErr w:type="spellEnd"/>
                   <w:r>
                     <w:t xml:space="preserve"> Manual              </w:t>
                   </w:r>
@@ -2824,27 +2733,7 @@
           <w:sz w:val="20"/>
           <w:szCs w:val="20"/>
         </w:rPr>
-        <w:t xml:space="preserve">XIII. Help </w:t>
-      </w:r>
-      <w:proofErr w:type="spellStart"/>
-      <w:r>
-        <w:rPr>
-          <w:rFonts w:ascii="GillSansMT" w:hAnsi="GillSansMT" w:cs="GillSansMT"/>
-          <w:color w:val="000000"/>
-          <w:sz w:val="20"/>
-          <w:szCs w:val="20"/>
-        </w:rPr>
-        <w:t>Center</w:t>
-      </w:r>
-      <w:proofErr w:type="spellEnd"/>
-      <w:r>
-        <w:rPr>
-          <w:rFonts w:ascii="GillSansMT" w:hAnsi="GillSansMT" w:cs="GillSansMT"/>
-          <w:color w:val="000000"/>
-          <w:sz w:val="20"/>
-          <w:szCs w:val="20"/>
-        </w:rPr>
-        <w:t xml:space="preserve">…………………………………………………………………………………………………………………………………………  </w:t>
+        <w:t xml:space="preserve">XIII. Help Center…………………………………………………………………………………………………………………………………………  </w:t>
       </w:r>
       <w:r>
         <w:rPr>
@@ -2926,27 +2815,7 @@
           <w:sz w:val="20"/>
           <w:szCs w:val="20"/>
         </w:rPr>
-        <w:t xml:space="preserve">XV. </w:t>
-      </w:r>
-      <w:proofErr w:type="spellStart"/>
-      <w:r>
-        <w:rPr>
-          <w:rFonts w:ascii="GillSansMT" w:hAnsi="GillSansMT" w:cs="GillSansMT"/>
-          <w:color w:val="000000"/>
-          <w:sz w:val="20"/>
-          <w:szCs w:val="20"/>
-        </w:rPr>
-        <w:t>Termsof</w:t>
-      </w:r>
-      <w:proofErr w:type="spellEnd"/>
-      <w:r>
-        <w:rPr>
-          <w:rFonts w:ascii="GillSansMT" w:hAnsi="GillSansMT" w:cs="GillSansMT"/>
-          <w:color w:val="000000"/>
-          <w:sz w:val="20"/>
-          <w:szCs w:val="20"/>
-        </w:rPr>
-        <w:t xml:space="preserve"> Usage……………………………………………………………………………………………………………………………………… </w:t>
+        <w:t xml:space="preserve">XV. Termsof Usage……………………………………………………………………………………………………………………………………… </w:t>
       </w:r>
       <w:r>
         <w:rPr>
@@ -3135,7 +3004,6 @@
                   <w:pPr>
                     <w:jc w:val="both"/>
                   </w:pPr>
-                  <w:proofErr w:type="spellStart"/>
                   <w:r>
                     <w:rPr>
                       <w:rFonts w:ascii="Vivaldi" w:hAnsi="Vivaldi"/>
@@ -3144,7 +3012,6 @@
                     </w:rPr>
                     <w:t>WanderingMe</w:t>
                   </w:r>
-                  <w:proofErr w:type="spellEnd"/>
                   <w:r>
                     <w:t xml:space="preserve"> Manual              </w:t>
                   </w:r>
@@ -3217,8 +3084,6 @@
         <w:lastRenderedPageBreak/>
         <w:t xml:space="preserve">What is </w:t>
       </w:r>
-      <w:proofErr w:type="spellStart"/>
-      <w:proofErr w:type="gramStart"/>
       <w:r>
         <w:rPr>
           <w:rFonts w:ascii="Vivaldi" w:hAnsi="Vivaldi"/>
@@ -3227,7 +3092,6 @@
         </w:rPr>
         <w:t>WanderingMe</w:t>
       </w:r>
-      <w:proofErr w:type="spellEnd"/>
       <w:r>
         <w:rPr>
           <w:rFonts w:ascii="Vivaldi" w:hAnsi="Vivaldi"/>
@@ -3243,7 +3107,6 @@
         </w:rPr>
         <w:t>?</w:t>
       </w:r>
-      <w:proofErr w:type="gramEnd"/>
     </w:p>
     <w:p>
       <w:pPr>
@@ -3322,7 +3185,6 @@
                   <w:pPr>
                     <w:jc w:val="both"/>
                   </w:pPr>
-                  <w:proofErr w:type="spellStart"/>
                   <w:r>
                     <w:rPr>
                       <w:rFonts w:ascii="Vivaldi" w:hAnsi="Vivaldi"/>
@@ -3331,7 +3193,6 @@
                     </w:rPr>
                     <w:t>WanderingMe</w:t>
                   </w:r>
-                  <w:proofErr w:type="spellEnd"/>
                   <w:r>
                     <w:t xml:space="preserve"> Manual              </w:t>
                   </w:r>
@@ -3384,7 +3245,6 @@
           </v:shape>
         </w:pict>
       </w:r>
-      <w:proofErr w:type="spellStart"/>
       <w:r>
         <w:rPr>
           <w:rFonts w:ascii="Vivaldi" w:hAnsi="Vivaldi" w:cs="Tahoma"/>
@@ -3393,7 +3253,6 @@
         </w:rPr>
         <w:t>WanderingMe</w:t>
       </w:r>
-      <w:proofErr w:type="spellEnd"/>
       <w:r>
         <w:rPr>
           <w:rFonts w:cs="Tahoma"/>
@@ -3441,23 +3300,13 @@
           <v:shape id="_x0000_s1069" type="#_x0000_t32" style="position:absolute;left:0;text-align:left;margin-left:18.15pt;margin-top:28.65pt;width:652.2pt;height:0;z-index:251716608" o:connectortype="straight" strokecolor="#c26a7d" strokeweight="1.5pt"/>
         </w:pict>
       </w:r>
-      <w:proofErr w:type="spellStart"/>
       <w:r>
         <w:rPr>
           <w:rFonts w:ascii="Vivaldi" w:hAnsi="Vivaldi"/>
           <w:sz w:val="36"/>
           <w:szCs w:val="36"/>
         </w:rPr>
-        <w:t>WanderingMe</w:t>
-      </w:r>
-      <w:proofErr w:type="spellEnd"/>
-      <w:r>
-        <w:rPr>
-          <w:rFonts w:ascii="Vivaldi" w:hAnsi="Vivaldi"/>
-          <w:sz w:val="36"/>
-          <w:szCs w:val="36"/>
-        </w:rPr>
-        <w:t xml:space="preserve"> </w:t>
+        <w:t xml:space="preserve">WanderingMe </w:t>
       </w:r>
       <w:r>
         <w:t xml:space="preserve">Login </w:t>
@@ -3607,7 +3456,6 @@
                   <w:pPr>
                     <w:jc w:val="both"/>
                   </w:pPr>
-                  <w:proofErr w:type="spellStart"/>
                   <w:r>
                     <w:rPr>
                       <w:rFonts w:ascii="Vivaldi" w:hAnsi="Vivaldi"/>
@@ -3616,7 +3464,6 @@
                     </w:rPr>
                     <w:t>WanderingMe</w:t>
                   </w:r>
-                  <w:proofErr w:type="spellEnd"/>
                   <w:r>
                     <w:t xml:space="preserve"> Manual              </w:t>
                   </w:r>
@@ -3784,23 +3631,13 @@
           <v:shape id="_x0000_s1070" type="#_x0000_t32" style="position:absolute;left:0;text-align:left;margin-left:18.15pt;margin-top:28.65pt;width:652.2pt;height:0;z-index:251718656" o:connectortype="straight" strokecolor="#c26a7d" strokeweight="1.5pt"/>
         </w:pict>
       </w:r>
-      <w:proofErr w:type="spellStart"/>
       <w:r>
         <w:rPr>
           <w:rFonts w:ascii="Vivaldi" w:hAnsi="Vivaldi"/>
           <w:sz w:val="36"/>
           <w:szCs w:val="36"/>
         </w:rPr>
-        <w:t>WanderingMe</w:t>
-      </w:r>
-      <w:proofErr w:type="spellEnd"/>
-      <w:r>
-        <w:rPr>
-          <w:rFonts w:ascii="Vivaldi" w:hAnsi="Vivaldi"/>
-          <w:sz w:val="36"/>
-          <w:szCs w:val="36"/>
-        </w:rPr>
-        <w:t xml:space="preserve"> </w:t>
+        <w:t xml:space="preserve">WanderingMe </w:t>
       </w:r>
       <w:r>
         <w:t>Registration</w:t>
@@ -4152,7 +3989,6 @@
                   <w:pPr>
                     <w:jc w:val="both"/>
                   </w:pPr>
-                  <w:proofErr w:type="spellStart"/>
                   <w:r>
                     <w:rPr>
                       <w:rFonts w:ascii="Vivaldi" w:hAnsi="Vivaldi"/>
@@ -4161,7 +3997,6 @@
                     </w:rPr>
                     <w:t>WanderingMe</w:t>
                   </w:r>
-                  <w:proofErr w:type="spellEnd"/>
                   <w:r>
                     <w:t xml:space="preserve"> Manual              </w:t>
                   </w:r>
@@ -4231,23 +4066,13 @@
           <v:shape id="_x0000_s1074" type="#_x0000_t32" style="position:absolute;left:0;text-align:left;margin-left:18.15pt;margin-top:28.65pt;width:652.2pt;height:0;z-index:251722752" o:connectortype="straight" strokecolor="#c26a7d" strokeweight="1.5pt"/>
         </w:pict>
       </w:r>
-      <w:proofErr w:type="spellStart"/>
       <w:r>
         <w:rPr>
           <w:rFonts w:ascii="Vivaldi" w:hAnsi="Vivaldi"/>
           <w:sz w:val="36"/>
           <w:szCs w:val="36"/>
         </w:rPr>
-        <w:t>WanderingMe</w:t>
-      </w:r>
-      <w:proofErr w:type="spellEnd"/>
-      <w:r>
-        <w:rPr>
-          <w:rFonts w:ascii="Vivaldi" w:hAnsi="Vivaldi"/>
-          <w:sz w:val="36"/>
-          <w:szCs w:val="36"/>
-        </w:rPr>
-        <w:t xml:space="preserve"> </w:t>
+        <w:t xml:space="preserve">WanderingMe </w:t>
       </w:r>
       <w:r>
         <w:t>Home</w:t>
@@ -4539,7 +4364,6 @@
                   <w:pPr>
                     <w:jc w:val="both"/>
                   </w:pPr>
-                  <w:proofErr w:type="spellStart"/>
                   <w:r>
                     <w:rPr>
                       <w:rFonts w:ascii="Vivaldi" w:hAnsi="Vivaldi"/>
@@ -4548,7 +4372,6 @@
                     </w:rPr>
                     <w:t>WanderingMe</w:t>
                   </w:r>
-                  <w:proofErr w:type="spellEnd"/>
                   <w:r>
                     <w:t xml:space="preserve"> Manual              </w:t>
                   </w:r>
@@ -4615,23 +4438,13 @@
           <v:shape id="_x0000_s1075" type="#_x0000_t32" style="position:absolute;left:0;text-align:left;margin-left:18.15pt;margin-top:28.65pt;width:652.2pt;height:0;z-index:251724800" o:connectortype="straight" strokecolor="#c26a7d" strokeweight="1.5pt"/>
         </w:pict>
       </w:r>
-      <w:proofErr w:type="spellStart"/>
       <w:r>
         <w:rPr>
           <w:rFonts w:ascii="Vivaldi" w:hAnsi="Vivaldi"/>
           <w:sz w:val="36"/>
           <w:szCs w:val="36"/>
         </w:rPr>
-        <w:t>WanderingMe</w:t>
-      </w:r>
-      <w:proofErr w:type="spellEnd"/>
-      <w:r>
-        <w:rPr>
-          <w:rFonts w:ascii="Vivaldi" w:hAnsi="Vivaldi"/>
-          <w:sz w:val="36"/>
-          <w:szCs w:val="36"/>
-        </w:rPr>
-        <w:t xml:space="preserve"> </w:t>
+        <w:t xml:space="preserve">WanderingMe </w:t>
       </w:r>
       <w:r>
         <w:t>Navigation Bar</w:t>
@@ -4649,7 +4462,7 @@
           <w:lang w:val="en-US" w:eastAsia="zh-TW"/>
         </w:rPr>
         <w:pict>
-          <v:shape id="_x0000_s1033" type="#_x0000_t202" style="position:absolute;left:0;text-align:left;margin-left:38.1pt;margin-top:176.55pt;width:257.35pt;height:45.55pt;z-index:251670528;mso-width-percent:400;mso-height-percent:200;mso-width-percent:400;mso-height-percent:200;mso-width-relative:margin;mso-height-relative:margin" strokeweight="1.5pt">
+          <v:shape id="_x0000_s1033" type="#_x0000_t202" style="position:absolute;left:0;text-align:left;margin-left:38.35pt;margin-top:256.35pt;width:164.35pt;height:45.55pt;z-index:251670528;mso-height-percent:200;mso-height-percent:200;mso-width-relative:margin;mso-height-relative:margin" strokeweight="1.5pt">
             <v:textbox style="mso-fit-shape-to-text:t">
               <w:txbxContent>
                 <w:p>
@@ -4658,7 +4471,16 @@
                   </w:pPr>
                   <w:r>
                     <w:tab/>
-                    <w:t xml:space="preserve">Figure 4.0 shows the Wandering me Screen with a Navigation Drawer. </w:t>
+                    <w:t>Figure 4.</w:t>
+                  </w:r>
+                  <w:r>
+                    <w:t>1</w:t>
+                  </w:r>
+                  <w:r>
+                    <w:t xml:space="preserve"> shows the Wandering me S</w:t>
+                  </w:r>
+                  <w:r>
+                    <w:t>creen with a Navigation Drawer, and Figure 4.2 shows Home View Feed.</w:t>
                   </w:r>
                 </w:p>
               </w:txbxContent>
@@ -4672,7 +4494,7 @@
           <w:lang w:val="en-US" w:eastAsia="zh-TW"/>
         </w:rPr>
         <w:pict>
-          <v:shape id="_x0000_s1032" type="#_x0000_t202" style="position:absolute;left:0;text-align:left;margin-left:37.55pt;margin-top:11.2pt;width:257.35pt;height:150.55pt;z-index:251668480;mso-width-percent:400;mso-height-percent:200;mso-width-percent:400;mso-height-percent:200;mso-width-relative:margin;mso-height-relative:margin" strokeweight="1.5pt">
+          <v:shape id="_x0000_s1032" type="#_x0000_t202" style="position:absolute;left:0;text-align:left;margin-left:38.35pt;margin-top:12.15pt;width:169.35pt;height:150.55pt;z-index:251668480;mso-height-percent:200;mso-height-percent:200;mso-width-relative:margin;mso-height-relative:margin" strokeweight="1.5pt">
             <v:textbox style="mso-fit-shape-to-text:t">
               <w:txbxContent>
                 <w:p>
@@ -4827,7 +4649,7 @@
           <wp:inline distT="0" distB="0" distL="0" distR="0">
             <wp:extent cx="2422310" cy="4134359"/>
             <wp:effectExtent l="19050" t="0" r="0" b="0"/>
-            <wp:docPr id="12" name="Picture 11" descr="11066110_10203880438877391_169653820_o.jpg"/>
+            <wp:docPr id="15" name="Picture 11" descr="11066110_10203880438877391_169653820_o.jpg"/>
             <wp:cNvGraphicFramePr>
               <a:graphicFrameLocks xmlns:a="http://schemas.openxmlformats.org/drawingml/2006/main" noChangeAspect="1"/>
             </wp:cNvGraphicFramePr>
@@ -4859,81 +4681,145 @@
           </wp:inline>
         </w:drawing>
       </w:r>
+      <w:r>
+        <w:rPr>
+          <w:noProof/>
+          <w:lang w:eastAsia="en-PH"/>
+        </w:rPr>
+        <w:drawing>
+          <wp:inline distT="0" distB="0" distL="0" distR="0">
+            <wp:extent cx="2413431" cy="4122210"/>
+            <wp:effectExtent l="19050" t="0" r="5919" b="0"/>
+            <wp:docPr id="16" name="Picture 15" descr="11082879_10203882035237299_617339892_n.jpg"/>
+            <wp:cNvGraphicFramePr>
+              <a:graphicFrameLocks xmlns:a="http://schemas.openxmlformats.org/drawingml/2006/main" noChangeAspect="1"/>
+            </wp:cNvGraphicFramePr>
+            <a:graphic xmlns:a="http://schemas.openxmlformats.org/drawingml/2006/main">
+              <a:graphicData uri="http://schemas.openxmlformats.org/drawingml/2006/picture">
+                <pic:pic xmlns:pic="http://schemas.openxmlformats.org/drawingml/2006/picture">
+                  <pic:nvPicPr>
+                    <pic:cNvPr id="0" name="11082879_10203882035237299_617339892_n.jpg"/>
+                    <pic:cNvPicPr/>
+                  </pic:nvPicPr>
+                  <pic:blipFill>
+                    <a:blip r:embed="rId13" cstate="print"/>
+                    <a:stretch>
+                      <a:fillRect/>
+                    </a:stretch>
+                  </pic:blipFill>
+                  <pic:spPr>
+                    <a:xfrm>
+                      <a:off x="0" y="0"/>
+                      <a:ext cx="2412406" cy="4120459"/>
+                    </a:xfrm>
+                    <a:prstGeom prst="rect">
+                      <a:avLst/>
+                    </a:prstGeom>
+                  </pic:spPr>
+                </pic:pic>
+              </a:graphicData>
+            </a:graphic>
+          </wp:inline>
+        </w:drawing>
+      </w:r>
     </w:p>
     <w:p>
       <w:pPr>
         <w:pStyle w:val="Caption"/>
-        <w:jc w:val="center"/>
-        <w:rPr>
-          <w:color w:val="000000" w:themeColor="text1"/>
-        </w:rPr>
-      </w:pPr>
-      <w:r>
-        <w:rPr>
-          <w:color w:val="000000" w:themeColor="text1"/>
-        </w:rPr>
-        <w:tab/>
-      </w:r>
-      <w:r>
-        <w:rPr>
-          <w:color w:val="000000" w:themeColor="text1"/>
-        </w:rPr>
-        <w:tab/>
-      </w:r>
-      <w:r>
-        <w:rPr>
-          <w:color w:val="000000" w:themeColor="text1"/>
-        </w:rPr>
-        <w:tab/>
-      </w:r>
-      <w:r>
-        <w:rPr>
-          <w:color w:val="000000" w:themeColor="text1"/>
-        </w:rPr>
-        <w:tab/>
-      </w:r>
-      <w:r>
-        <w:rPr>
-          <w:color w:val="000000" w:themeColor="text1"/>
-        </w:rPr>
-        <w:tab/>
-      </w:r>
-      <w:r>
-        <w:rPr>
-          <w:color w:val="000000" w:themeColor="text1"/>
-        </w:rPr>
-        <w:tab/>
-      </w:r>
-      <w:r>
-        <w:rPr>
-          <w:color w:val="000000" w:themeColor="text1"/>
-        </w:rPr>
-        <w:tab/>
-      </w:r>
-      <w:r>
-        <w:rPr>
-          <w:color w:val="000000" w:themeColor="text1"/>
-        </w:rPr>
-        <w:tab/>
-      </w:r>
-      <w:r>
-        <w:rPr>
-          <w:color w:val="000000" w:themeColor="text1"/>
-        </w:rPr>
-        <w:tab/>
-      </w:r>
-      <w:r>
-        <w:rPr>
-          <w:color w:val="000000" w:themeColor="text1"/>
-        </w:rPr>
-        <w:tab/>
-        <w:t xml:space="preserve">                                       </w:t>
-      </w:r>
-      <w:r>
-        <w:rPr>
-          <w:color w:val="000000" w:themeColor="text1"/>
-        </w:rPr>
-        <w:t>Figure 4.0: Navigation Drawer</w:t>
+        <w:rPr>
+          <w:color w:val="000000" w:themeColor="text1"/>
+        </w:rPr>
+      </w:pPr>
+      <w:r>
+        <w:rPr>
+          <w:color w:val="000000" w:themeColor="text1"/>
+        </w:rPr>
+        <w:tab/>
+      </w:r>
+      <w:r>
+        <w:rPr>
+          <w:color w:val="000000" w:themeColor="text1"/>
+        </w:rPr>
+        <w:tab/>
+      </w:r>
+      <w:r>
+        <w:rPr>
+          <w:color w:val="000000" w:themeColor="text1"/>
+        </w:rPr>
+        <w:tab/>
+      </w:r>
+      <w:r>
+        <w:rPr>
+          <w:color w:val="000000" w:themeColor="text1"/>
+        </w:rPr>
+        <w:tab/>
+      </w:r>
+      <w:r>
+        <w:rPr>
+          <w:color w:val="000000" w:themeColor="text1"/>
+        </w:rPr>
+        <w:tab/>
+      </w:r>
+      <w:r>
+        <w:rPr>
+          <w:color w:val="000000" w:themeColor="text1"/>
+        </w:rPr>
+        <w:tab/>
+      </w:r>
+      <w:r>
+        <w:rPr>
+          <w:color w:val="000000" w:themeColor="text1"/>
+        </w:rPr>
+        <w:tab/>
+      </w:r>
+      <w:r>
+        <w:rPr>
+          <w:color w:val="000000" w:themeColor="text1"/>
+        </w:rPr>
+        <w:t xml:space="preserve">                   Figure 4.1</w:t>
+      </w:r>
+      <w:r>
+        <w:rPr>
+          <w:color w:val="000000" w:themeColor="text1"/>
+        </w:rPr>
+        <w:t>: Navigation Drawer</w:t>
+      </w:r>
+      <w:r>
+        <w:rPr>
+          <w:color w:val="000000" w:themeColor="text1"/>
+        </w:rPr>
+        <w:tab/>
+      </w:r>
+      <w:r>
+        <w:rPr>
+          <w:color w:val="000000" w:themeColor="text1"/>
+        </w:rPr>
+        <w:tab/>
+        <w:t xml:space="preserve">          </w:t>
+      </w:r>
+      <w:r>
+        <w:rPr>
+          <w:color w:val="000000" w:themeColor="text1"/>
+        </w:rPr>
+        <w:t>Figure 4.</w:t>
+      </w:r>
+      <w:r>
+        <w:rPr>
+          <w:color w:val="000000" w:themeColor="text1"/>
+        </w:rPr>
+        <w:t>2</w:t>
+      </w:r>
+      <w:r>
+        <w:rPr>
+          <w:color w:val="000000" w:themeColor="text1"/>
+        </w:rPr>
+        <w:t xml:space="preserve">: </w:t>
+      </w:r>
+      <w:r>
+        <w:rPr>
+          <w:color w:val="000000" w:themeColor="text1"/>
+        </w:rPr>
+        <w:t>Home View Feed</w:t>
       </w:r>
     </w:p>
     <w:p/>
@@ -4952,7 +4838,6 @@
                   <w:pPr>
                     <w:jc w:val="both"/>
                   </w:pPr>
-                  <w:proofErr w:type="spellStart"/>
                   <w:r>
                     <w:rPr>
                       <w:rFonts w:ascii="Vivaldi" w:hAnsi="Vivaldi"/>
@@ -4961,7 +4846,6 @@
                     </w:rPr>
                     <w:t>WanderingMe</w:t>
                   </w:r>
-                  <w:proofErr w:type="spellEnd"/>
                   <w:r>
                     <w:t xml:space="preserve"> Manual              </w:t>
                   </w:r>
@@ -5028,23 +4912,13 @@
           <v:shape id="_x0000_s1086" type="#_x0000_t32" style="position:absolute;left:0;text-align:left;margin-left:18.15pt;margin-top:28.65pt;width:652.2pt;height:0;z-index:251737088" o:connectortype="straight" strokecolor="#c26a7d" strokeweight="1.5pt"/>
         </w:pict>
       </w:r>
-      <w:proofErr w:type="spellStart"/>
       <w:r>
         <w:rPr>
           <w:rFonts w:ascii="Vivaldi" w:hAnsi="Vivaldi"/>
           <w:sz w:val="36"/>
           <w:szCs w:val="36"/>
         </w:rPr>
-        <w:t>WanderingMe</w:t>
-      </w:r>
-      <w:proofErr w:type="spellEnd"/>
-      <w:r>
-        <w:rPr>
-          <w:rFonts w:ascii="Vivaldi" w:hAnsi="Vivaldi"/>
-          <w:sz w:val="36"/>
-          <w:szCs w:val="36"/>
-        </w:rPr>
-        <w:t xml:space="preserve"> </w:t>
+        <w:t xml:space="preserve">WanderingMe </w:t>
       </w:r>
       <w:r>
         <w:rPr>
@@ -5162,7 +5036,7 @@
                     <pic:cNvPicPr/>
                   </pic:nvPicPr>
                   <pic:blipFill>
-                    <a:blip r:embed="rId13" cstate="print"/>
+                    <a:blip r:embed="rId14" cstate="print"/>
                     <a:stretch>
                       <a:fillRect/>
                     </a:stretch>
@@ -5315,7 +5189,6 @@
                   <w:pPr>
                     <w:jc w:val="both"/>
                   </w:pPr>
-                  <w:proofErr w:type="spellStart"/>
                   <w:r>
                     <w:rPr>
                       <w:rFonts w:ascii="Vivaldi" w:hAnsi="Vivaldi"/>
@@ -5324,7 +5197,6 @@
                     </w:rPr>
                     <w:t>WanderingMe</w:t>
                   </w:r>
-                  <w:proofErr w:type="spellEnd"/>
                   <w:r>
                     <w:t xml:space="preserve"> Manual              </w:t>
                   </w:r>
@@ -5408,7 +5280,6 @@
                   <w:pPr>
                     <w:jc w:val="both"/>
                   </w:pPr>
-                  <w:proofErr w:type="spellStart"/>
                   <w:r>
                     <w:rPr>
                       <w:rFonts w:ascii="Vivaldi" w:hAnsi="Vivaldi"/>
@@ -5417,7 +5288,6 @@
                     </w:rPr>
                     <w:t>WanderingMe</w:t>
                   </w:r>
-                  <w:proofErr w:type="spellEnd"/>
                   <w:r>
                     <w:t xml:space="preserve"> Manual              </w:t>
                   </w:r>
@@ -5490,23 +5360,13 @@
           <v:shape id="_x0000_s1089" type="#_x0000_t32" style="position:absolute;left:0;text-align:left;margin-left:18.15pt;margin-top:28.65pt;width:652.2pt;height:0;z-index:251741184" o:connectortype="straight" strokecolor="#c26a7d" strokeweight="1.5pt"/>
         </w:pict>
       </w:r>
-      <w:proofErr w:type="spellStart"/>
       <w:r>
         <w:rPr>
           <w:rFonts w:ascii="Vivaldi" w:hAnsi="Vivaldi"/>
           <w:sz w:val="36"/>
           <w:szCs w:val="36"/>
         </w:rPr>
-        <w:t>WanderingMe</w:t>
-      </w:r>
-      <w:proofErr w:type="spellEnd"/>
-      <w:r>
-        <w:rPr>
-          <w:rFonts w:ascii="Vivaldi" w:hAnsi="Vivaldi"/>
-          <w:sz w:val="36"/>
-          <w:szCs w:val="36"/>
-        </w:rPr>
-        <w:t xml:space="preserve"> </w:t>
+        <w:t xml:space="preserve">WanderingMe </w:t>
       </w:r>
       <w:r>
         <w:rPr>
@@ -5600,7 +5460,7 @@
                     <pic:cNvPicPr/>
                   </pic:nvPicPr>
                   <pic:blipFill>
-                    <a:blip r:embed="rId14" cstate="print"/>
+                    <a:blip r:embed="rId15" cstate="print"/>
                     <a:stretch>
                       <a:fillRect/>
                     </a:stretch>
@@ -5737,7 +5597,6 @@
                   <w:pPr>
                     <w:jc w:val="both"/>
                   </w:pPr>
-                  <w:proofErr w:type="spellStart"/>
                   <w:r>
                     <w:rPr>
                       <w:rFonts w:ascii="Vivaldi" w:hAnsi="Vivaldi"/>
@@ -5746,7 +5605,6 @@
                     </w:rPr>
                     <w:t>WanderingMe</w:t>
                   </w:r>
-                  <w:proofErr w:type="spellEnd"/>
                   <w:r>
                     <w:t xml:space="preserve"> Manual              </w:t>
                   </w:r>
@@ -5816,23 +5674,13 @@
           <v:shape id="_x0000_s1124" type="#_x0000_t32" style="position:absolute;left:0;text-align:left;margin-left:18.15pt;margin-top:28.65pt;width:652.2pt;height:0;z-index:251786240" o:connectortype="straight" strokecolor="#c26a7d" strokeweight="1.5pt"/>
         </w:pict>
       </w:r>
-      <w:proofErr w:type="spellStart"/>
       <w:r>
         <w:rPr>
           <w:rFonts w:ascii="Vivaldi" w:hAnsi="Vivaldi"/>
           <w:sz w:val="36"/>
           <w:szCs w:val="36"/>
         </w:rPr>
-        <w:t>WanderingMe</w:t>
-      </w:r>
-      <w:proofErr w:type="spellEnd"/>
-      <w:r>
-        <w:rPr>
-          <w:rFonts w:ascii="Vivaldi" w:hAnsi="Vivaldi"/>
-          <w:sz w:val="36"/>
-          <w:szCs w:val="36"/>
-        </w:rPr>
-        <w:t xml:space="preserve"> </w:t>
+        <w:t xml:space="preserve">WanderingMe </w:t>
       </w:r>
       <w:r>
         <w:rPr>
@@ -5920,11 +5768,9 @@
                   <w:r>
                     <w:t xml:space="preserve">er will be directed into </w:t>
                   </w:r>
-                  <w:proofErr w:type="gramStart"/>
                   <w:r>
                     <w:t>About</w:t>
                   </w:r>
-                  <w:proofErr w:type="gramEnd"/>
                   <w:r>
                     <w:t xml:space="preserve"> page. This page contains list of following items: Abo</w:t>
                   </w:r>
@@ -6014,7 +5860,9 @@
       </w:r>
       <w:r>
         <w:rPr>
-          <w:color w:val="000000" w:themeColor="text1"/>
+          <w:noProof/>
+          <w:color w:val="000000" w:themeColor="text1"/>
+          <w:lang w:eastAsia="en-PH"/>
         </w:rPr>
         <w:drawing>
           <wp:inline distT="0" distB="0" distL="0" distR="0">
@@ -6032,7 +5880,7 @@
                     <pic:cNvPicPr/>
                   </pic:nvPicPr>
                   <pic:blipFill>
-                    <a:blip r:embed="rId15" cstate="print"/>
+                    <a:blip r:embed="rId16" cstate="print"/>
                     <a:stretch>
                       <a:fillRect/>
                     </a:stretch>
@@ -6086,7 +5934,6 @@
                   <w:pPr>
                     <w:jc w:val="both"/>
                   </w:pPr>
-                  <w:proofErr w:type="spellStart"/>
                   <w:r>
                     <w:rPr>
                       <w:rFonts w:ascii="Vivaldi" w:hAnsi="Vivaldi"/>
@@ -6095,7 +5942,6 @@
                     </w:rPr>
                     <w:t>WanderingMe</w:t>
                   </w:r>
-                  <w:proofErr w:type="spellEnd"/>
                   <w:r>
                     <w:t xml:space="preserve"> Manual              </w:t>
                   </w:r>
@@ -6224,7 +6070,6 @@
           <w:numId w:val="25"/>
         </w:numPr>
       </w:pPr>
-      <w:proofErr w:type="spellStart"/>
       <w:r>
         <w:rPr>
           <w:rFonts w:ascii="Vivaldi" w:hAnsi="Vivaldi"/>
@@ -6232,16 +6077,7 @@
           <w:szCs w:val="36"/>
         </w:rPr>
         <w:lastRenderedPageBreak/>
-        <w:t>WanderingMe</w:t>
-      </w:r>
-      <w:proofErr w:type="spellEnd"/>
-      <w:r>
-        <w:rPr>
-          <w:rFonts w:ascii="Vivaldi" w:hAnsi="Vivaldi"/>
-          <w:sz w:val="36"/>
-          <w:szCs w:val="36"/>
-        </w:rPr>
-        <w:t xml:space="preserve">  </w:t>
+        <w:t xml:space="preserve">WanderingMe  </w:t>
       </w:r>
       <w:r>
         <w:t>Settings</w:t>
@@ -6338,7 +6174,7 @@
                     <pic:cNvPicPr/>
                   </pic:nvPicPr>
                   <pic:blipFill>
-                    <a:blip r:embed="rId16" cstate="print"/>
+                    <a:blip r:embed="rId17" cstate="print"/>
                     <a:stretch>
                       <a:fillRect/>
                     </a:stretch>
@@ -6487,7 +6323,6 @@
                   <w:pPr>
                     <w:jc w:val="both"/>
                   </w:pPr>
-                  <w:proofErr w:type="spellStart"/>
                   <w:r>
                     <w:rPr>
                       <w:rFonts w:ascii="Vivaldi" w:hAnsi="Vivaldi"/>
@@ -6496,7 +6331,6 @@
                     </w:rPr>
                     <w:t>WanderingMe</w:t>
                   </w:r>
-                  <w:proofErr w:type="spellEnd"/>
                   <w:r>
                     <w:t xml:space="preserve"> Manual              </w:t>
                   </w:r>
@@ -6563,23 +6397,13 @@
           <v:shape id="_x0000_s1093" type="#_x0000_t32" style="position:absolute;left:0;text-align:left;margin-left:18.15pt;margin-top:28.65pt;width:652.2pt;height:0;z-index:251749376" o:connectortype="straight" strokecolor="#c26a7d" strokeweight="1.5pt"/>
         </w:pict>
       </w:r>
-      <w:proofErr w:type="spellStart"/>
       <w:r>
         <w:rPr>
           <w:rFonts w:ascii="Vivaldi" w:hAnsi="Vivaldi"/>
           <w:sz w:val="36"/>
           <w:szCs w:val="36"/>
         </w:rPr>
-        <w:t>WanderingMe</w:t>
-      </w:r>
-      <w:proofErr w:type="spellEnd"/>
-      <w:r>
-        <w:rPr>
-          <w:rFonts w:ascii="Vivaldi" w:hAnsi="Vivaldi"/>
-          <w:sz w:val="36"/>
-          <w:szCs w:val="36"/>
-        </w:rPr>
-        <w:t xml:space="preserve">  </w:t>
+        <w:t xml:space="preserve">WanderingMe  </w:t>
       </w:r>
       <w:r>
         <w:t>My Places</w:t>
@@ -6679,7 +6503,7 @@
                     <pic:cNvPicPr/>
                   </pic:nvPicPr>
                   <pic:blipFill>
-                    <a:blip r:embed="rId17" cstate="print"/>
+                    <a:blip r:embed="rId18" cstate="print"/>
                     <a:stretch>
                       <a:fillRect/>
                     </a:stretch>
@@ -6827,7 +6651,6 @@
                   <w:pPr>
                     <w:jc w:val="both"/>
                   </w:pPr>
-                  <w:proofErr w:type="spellStart"/>
                   <w:r>
                     <w:rPr>
                       <w:rFonts w:ascii="Vivaldi" w:hAnsi="Vivaldi"/>
@@ -6836,7 +6659,6 @@
                     </w:rPr>
                     <w:t>WanderingMe</w:t>
                   </w:r>
-                  <w:proofErr w:type="spellEnd"/>
                   <w:r>
                     <w:t xml:space="preserve"> Manual              </w:t>
                   </w:r>
@@ -6907,23 +6729,13 @@
           <v:shape id="_x0000_s1094" type="#_x0000_t32" style="position:absolute;left:0;text-align:left;margin-left:18.15pt;margin-top:28.65pt;width:652.2pt;height:0;z-index:251751424" o:connectortype="straight" strokecolor="#c26a7d" strokeweight="1.5pt"/>
         </w:pict>
       </w:r>
-      <w:proofErr w:type="spellStart"/>
       <w:r>
         <w:rPr>
           <w:rFonts w:ascii="Vivaldi" w:hAnsi="Vivaldi"/>
           <w:sz w:val="36"/>
           <w:szCs w:val="36"/>
         </w:rPr>
-        <w:t>WanderingMe</w:t>
-      </w:r>
-      <w:proofErr w:type="spellEnd"/>
-      <w:r>
-        <w:rPr>
-          <w:rFonts w:ascii="Vivaldi" w:hAnsi="Vivaldi"/>
-          <w:sz w:val="36"/>
-          <w:szCs w:val="36"/>
-        </w:rPr>
-        <w:t xml:space="preserve"> </w:t>
+        <w:t xml:space="preserve">WanderingMe </w:t>
       </w:r>
       <w:r>
         <w:rPr>
@@ -7115,7 +6927,7 @@
                     <pic:cNvPicPr/>
                   </pic:nvPicPr>
                   <pic:blipFill>
-                    <a:blip r:embed="rId18" cstate="print"/>
+                    <a:blip r:embed="rId19" cstate="print"/>
                     <a:stretch>
                       <a:fillRect/>
                     </a:stretch>
@@ -7189,7 +7001,6 @@
                   <w:pPr>
                     <w:jc w:val="both"/>
                   </w:pPr>
-                  <w:proofErr w:type="spellStart"/>
                   <w:r>
                     <w:rPr>
                       <w:rFonts w:ascii="Vivaldi" w:hAnsi="Vivaldi"/>
@@ -7198,7 +7009,6 @@
                     </w:rPr>
                     <w:t>WanderingMe</w:t>
                   </w:r>
-                  <w:proofErr w:type="spellEnd"/>
                   <w:r>
                     <w:t xml:space="preserve"> Manual              </w:t>
                   </w:r>
@@ -7268,23 +7078,13 @@
           <v:shape id="_x0000_s1097" type="#_x0000_t32" style="position:absolute;left:0;text-align:left;margin-left:18.15pt;margin-top:28.65pt;width:652.2pt;height:0;z-index:251757568" o:connectortype="straight" strokecolor="#c26a7d" strokeweight="1.5pt"/>
         </w:pict>
       </w:r>
-      <w:proofErr w:type="spellStart"/>
       <w:r>
         <w:rPr>
           <w:rFonts w:ascii="Vivaldi" w:hAnsi="Vivaldi"/>
           <w:sz w:val="36"/>
           <w:szCs w:val="36"/>
         </w:rPr>
-        <w:t>WanderingMe</w:t>
-      </w:r>
-      <w:proofErr w:type="spellEnd"/>
-      <w:r>
-        <w:rPr>
-          <w:rFonts w:ascii="Vivaldi" w:hAnsi="Vivaldi"/>
-          <w:sz w:val="36"/>
-          <w:szCs w:val="36"/>
-        </w:rPr>
-        <w:t xml:space="preserve">  </w:t>
+        <w:t xml:space="preserve">WanderingMe  </w:t>
       </w:r>
       <w:r>
         <w:t>My Photos</w:t>
@@ -7317,12 +7117,24 @@
           <w:lang w:eastAsia="en-PH"/>
         </w:rPr>
         <w:pict>
-          <v:shape id="_x0000_s1101" type="#_x0000_t202" style="position:absolute;left:0;text-align:left;margin-left:79.7pt;margin-top:150.4pt;width:269.1pt;height:59.4pt;z-index:251763712" strokeweight="1.5pt">
+          <v:shape id="_x0000_s1101" type="#_x0000_t202" style="position:absolute;left:0;text-align:left;margin-left:83.95pt;margin-top:126.3pt;width:152.4pt;height:127.6pt;z-index:251763712" strokeweight="1.5pt">
             <v:textbox style="mso-next-textbox:#_x0000_s1101">
               <w:txbxContent>
                 <w:p>
-                  <w:r>
-                    <w:t>Figure 12.0 shows a My Photos List View that has an image view that displays the pictures of users. It also has a text view that displays information about the photo.</w:t>
+                  <w:pPr>
+                    <w:jc w:val="both"/>
+                  </w:pPr>
+                  <w:r>
+                    <w:t>Figure 12.</w:t>
+                  </w:r>
+                  <w:r>
+                    <w:t>1</w:t>
+                  </w:r>
+                  <w:r>
+                    <w:t xml:space="preserve"> shows a My Photos List View that has an image view that displays the pictures of users. It also has a text view that displays information </w:t>
+                  </w:r>
+                  <w:r>
+                    <w:t>about the photo and Figure 12.2 shows the Photo Detail after it has been clicked from the photos page.</w:t>
                   </w:r>
                 </w:p>
               </w:txbxContent>
@@ -7336,7 +7148,7 @@
           <w:lang w:eastAsia="en-PH"/>
         </w:rPr>
         <w:pict>
-          <v:shape id="_x0000_s1100" type="#_x0000_t202" style="position:absolute;left:0;text-align:left;margin-left:79.7pt;margin-top:37.85pt;width:262.8pt;height:59.4pt;z-index:251762688" strokeweight="1.5pt">
+          <v:shape id="_x0000_s1100" type="#_x0000_t202" style="position:absolute;left:0;text-align:left;margin-left:83.95pt;margin-top:44.15pt;width:152.4pt;height:59.4pt;z-index:251762688" strokeweight="1.5pt">
             <v:textbox style="mso-next-textbox:#_x0000_s1100">
               <w:txbxContent>
                 <w:p>
@@ -7356,9 +7168,9 @@
         </w:rPr>
         <w:drawing>
           <wp:inline distT="0" distB="0" distL="0" distR="0">
-            <wp:extent cx="2564352" cy="4376793"/>
-            <wp:effectExtent l="19050" t="0" r="7398" b="0"/>
-            <wp:docPr id="21" name="Picture 20" descr="11065972_10203880822046970_1848751426_o.jpg"/>
+            <wp:extent cx="2102713" cy="3588876"/>
+            <wp:effectExtent l="19050" t="0" r="0" b="0"/>
+            <wp:docPr id="6" name="Picture 20" descr="11065972_10203880822046970_1848751426_o.jpg"/>
             <wp:cNvGraphicFramePr>
               <a:graphicFrameLocks xmlns:a="http://schemas.openxmlformats.org/drawingml/2006/main" noChangeAspect="1"/>
             </wp:cNvGraphicFramePr>
@@ -7370,7 +7182,7 @@
                     <pic:cNvPicPr/>
                   </pic:nvPicPr>
                   <pic:blipFill>
-                    <a:blip r:embed="rId19" cstate="print"/>
+                    <a:blip r:embed="rId20" cstate="print"/>
                     <a:stretch>
                       <a:fillRect/>
                     </a:stretch>
@@ -7378,7 +7190,7 @@
                   <pic:spPr>
                     <a:xfrm>
                       <a:off x="0" y="0"/>
-                      <a:ext cx="2563263" cy="4374934"/>
+                      <a:ext cx="2101869" cy="3587435"/>
                     </a:xfrm>
                     <a:prstGeom prst="rect">
                       <a:avLst/>
@@ -7390,93 +7202,129 @@
           </wp:inline>
         </w:drawing>
       </w:r>
+      <w:r>
+        <w:rPr>
+          <w:noProof/>
+          <w:lang w:eastAsia="en-PH"/>
+        </w:rPr>
+        <w:drawing>
+          <wp:inline distT="0" distB="0" distL="0" distR="0">
+            <wp:extent cx="2093835" cy="3573723"/>
+            <wp:effectExtent l="19050" t="0" r="1665" b="0"/>
+            <wp:docPr id="7" name="Picture 6" descr="11086387_10204097867226720_28660440_o.jpg"/>
+            <wp:cNvGraphicFramePr>
+              <a:graphicFrameLocks xmlns:a="http://schemas.openxmlformats.org/drawingml/2006/main" noChangeAspect="1"/>
+            </wp:cNvGraphicFramePr>
+            <a:graphic xmlns:a="http://schemas.openxmlformats.org/drawingml/2006/main">
+              <a:graphicData uri="http://schemas.openxmlformats.org/drawingml/2006/picture">
+                <pic:pic xmlns:pic="http://schemas.openxmlformats.org/drawingml/2006/picture">
+                  <pic:nvPicPr>
+                    <pic:cNvPr id="0" name="11086387_10204097867226720_28660440_o.jpg"/>
+                    <pic:cNvPicPr/>
+                  </pic:nvPicPr>
+                  <pic:blipFill>
+                    <a:blip r:embed="rId21" cstate="print"/>
+                    <a:stretch>
+                      <a:fillRect/>
+                    </a:stretch>
+                  </pic:blipFill>
+                  <pic:spPr>
+                    <a:xfrm>
+                      <a:off x="0" y="0"/>
+                      <a:ext cx="2092945" cy="3572205"/>
+                    </a:xfrm>
+                    <a:prstGeom prst="rect">
+                      <a:avLst/>
+                    </a:prstGeom>
+                  </pic:spPr>
+                </pic:pic>
+              </a:graphicData>
+            </a:graphic>
+          </wp:inline>
+        </w:drawing>
+      </w:r>
+    </w:p>
+    <w:p>
+      <w:pPr>
+        <w:pStyle w:val="ListParagraph"/>
+        <w:keepNext/>
+        <w:ind w:left="1080"/>
+        <w:jc w:val="right"/>
+      </w:pPr>
     </w:p>
     <w:p>
       <w:pPr>
         <w:pStyle w:val="Caption"/>
-        <w:jc w:val="center"/>
-        <w:rPr>
-          <w:color w:val="auto"/>
-        </w:rPr>
-      </w:pPr>
-      <w:r>
-        <w:rPr>
-          <w:color w:val="auto"/>
-        </w:rPr>
-        <w:tab/>
-      </w:r>
-      <w:r>
-        <w:rPr>
-          <w:color w:val="auto"/>
-        </w:rPr>
-        <w:tab/>
-      </w:r>
-      <w:r>
-        <w:rPr>
-          <w:color w:val="auto"/>
-        </w:rPr>
-        <w:tab/>
-      </w:r>
-      <w:r>
-        <w:rPr>
-          <w:color w:val="auto"/>
-        </w:rPr>
-        <w:tab/>
-      </w:r>
-      <w:r>
-        <w:rPr>
-          <w:color w:val="auto"/>
-        </w:rPr>
-        <w:tab/>
-      </w:r>
-      <w:r>
-        <w:rPr>
-          <w:color w:val="auto"/>
-        </w:rPr>
-        <w:tab/>
-      </w:r>
-      <w:r>
-        <w:rPr>
-          <w:color w:val="auto"/>
-        </w:rPr>
-        <w:tab/>
-      </w:r>
-      <w:r>
-        <w:rPr>
-          <w:color w:val="auto"/>
-        </w:rPr>
-        <w:tab/>
-      </w:r>
-      <w:r>
-        <w:rPr>
-          <w:color w:val="auto"/>
-        </w:rPr>
-        <w:tab/>
-      </w:r>
-      <w:r>
-        <w:rPr>
-          <w:color w:val="auto"/>
-        </w:rPr>
-        <w:tab/>
-      </w:r>
-      <w:r>
-        <w:rPr>
-          <w:color w:val="auto"/>
-        </w:rPr>
-        <w:tab/>
-      </w:r>
-      <w:r>
-        <w:rPr>
-          <w:color w:val="auto"/>
-        </w:rPr>
-        <w:tab/>
-        <w:t xml:space="preserve">                </w:t>
-      </w:r>
-      <w:r>
-        <w:rPr>
-          <w:color w:val="auto"/>
-        </w:rPr>
-        <w:t>Figure 12.0 My Photos List</w:t>
+        <w:jc w:val="both"/>
+        <w:rPr>
+          <w:color w:val="auto"/>
+        </w:rPr>
+      </w:pPr>
+      <w:r>
+        <w:rPr>
+          <w:color w:val="auto"/>
+        </w:rPr>
+        <w:tab/>
+      </w:r>
+      <w:r>
+        <w:rPr>
+          <w:color w:val="auto"/>
+        </w:rPr>
+        <w:tab/>
+      </w:r>
+      <w:r>
+        <w:rPr>
+          <w:color w:val="auto"/>
+        </w:rPr>
+        <w:tab/>
+      </w:r>
+      <w:r>
+        <w:rPr>
+          <w:color w:val="auto"/>
+        </w:rPr>
+        <w:tab/>
+      </w:r>
+      <w:r>
+        <w:rPr>
+          <w:color w:val="auto"/>
+        </w:rPr>
+        <w:tab/>
+      </w:r>
+      <w:r>
+        <w:rPr>
+          <w:color w:val="auto"/>
+        </w:rPr>
+        <w:tab/>
+      </w:r>
+      <w:r>
+        <w:rPr>
+          <w:color w:val="auto"/>
+        </w:rPr>
+        <w:tab/>
+      </w:r>
+      <w:r>
+        <w:rPr>
+          <w:color w:val="auto"/>
+        </w:rPr>
+        <w:tab/>
+      </w:r>
+      <w:r>
+        <w:rPr>
+          <w:color w:val="auto"/>
+        </w:rPr>
+        <w:t xml:space="preserve">                        Figure 12.1</w:t>
+      </w:r>
+      <w:r>
+        <w:rPr>
+          <w:color w:val="auto"/>
+        </w:rPr>
+        <w:t xml:space="preserve"> My Photos View</w:t>
+      </w:r>
+      <w:r>
+        <w:rPr>
+          <w:color w:val="auto"/>
+        </w:rPr>
+        <w:t xml:space="preserve">                                  Figure 12.2</w:t>
       </w:r>
       <w:r>
         <w:rPr>
@@ -7488,7 +7336,7 @@
         <w:rPr>
           <w:color w:val="auto"/>
         </w:rPr>
-        <w:t>View</w:t>
+        <w:t xml:space="preserve">Photo Detail                  </w:t>
       </w:r>
     </w:p>
     <w:p>
@@ -7512,7 +7360,6 @@
                   <w:pPr>
                     <w:jc w:val="both"/>
                   </w:pPr>
-                  <w:proofErr w:type="spellStart"/>
                   <w:r>
                     <w:rPr>
                       <w:rFonts w:ascii="Vivaldi" w:hAnsi="Vivaldi"/>
@@ -7521,7 +7368,6 @@
                     </w:rPr>
                     <w:t>WanderingMe</w:t>
                   </w:r>
-                  <w:proofErr w:type="spellEnd"/>
                   <w:r>
                     <w:t xml:space="preserve"> Manual              </w:t>
                   </w:r>
@@ -7677,27 +7523,24 @@
           <v:shape id="_x0000_s1099" type="#_x0000_t32" style="position:absolute;left:0;text-align:left;margin-left:18.15pt;margin-top:28.65pt;width:652.2pt;height:0;z-index:251761664" o:connectortype="straight" strokecolor="#c26a7d" strokeweight="1.5pt"/>
         </w:pict>
       </w:r>
-      <w:proofErr w:type="spellStart"/>
       <w:r>
         <w:rPr>
           <w:rFonts w:ascii="Vivaldi" w:hAnsi="Vivaldi"/>
           <w:sz w:val="36"/>
           <w:szCs w:val="36"/>
         </w:rPr>
-        <w:t>WanderingMe</w:t>
-      </w:r>
-      <w:proofErr w:type="spellEnd"/>
-      <w:r>
-        <w:rPr>
-          <w:rFonts w:ascii="Vivaldi" w:hAnsi="Vivaldi"/>
-          <w:sz w:val="36"/>
-          <w:szCs w:val="36"/>
-        </w:rPr>
-        <w:t xml:space="preserve">  </w:t>
+        <w:t xml:space="preserve">WanderingMe  </w:t>
       </w:r>
       <w:r>
         <w:t>My Events</w:t>
       </w:r>
+    </w:p>
+    <w:p>
+      <w:pPr>
+        <w:pStyle w:val="ListParagraph"/>
+        <w:keepNext/>
+        <w:ind w:left="1260"/>
+      </w:pPr>
     </w:p>
     <w:p>
       <w:pPr>
@@ -7844,7 +7687,7 @@
                     <pic:cNvPicPr/>
                   </pic:nvPicPr>
                   <pic:blipFill>
-                    <a:blip r:embed="rId20" cstate="print"/>
+                    <a:blip r:embed="rId22" cstate="print"/>
                     <a:stretch>
                       <a:fillRect/>
                     </a:stretch>
@@ -7956,7 +7799,6 @@
                   <w:pPr>
                     <w:jc w:val="both"/>
                   </w:pPr>
-                  <w:proofErr w:type="spellStart"/>
                   <w:r>
                     <w:rPr>
                       <w:rFonts w:ascii="Vivaldi" w:hAnsi="Vivaldi"/>
@@ -7965,7 +7807,6 @@
                     </w:rPr>
                     <w:t>WanderingMe</w:t>
                   </w:r>
-                  <w:proofErr w:type="spellEnd"/>
                   <w:r>
                     <w:t xml:space="preserve"> Manual              </w:t>
                   </w:r>
@@ -8035,32 +7876,17 @@
           <v:shape id="_x0000_s1108" type="#_x0000_t32" style="position:absolute;left:0;text-align:left;margin-left:18.15pt;margin-top:28.65pt;width:652.2pt;height:0;z-index:251770880" o:connectortype="straight" strokecolor="#c26a7d" strokeweight="1.5pt"/>
         </w:pict>
       </w:r>
-      <w:proofErr w:type="spellStart"/>
       <w:r>
         <w:rPr>
           <w:rFonts w:ascii="Vivaldi" w:hAnsi="Vivaldi"/>
           <w:sz w:val="36"/>
           <w:szCs w:val="36"/>
         </w:rPr>
-        <w:t>WanderingMe</w:t>
-      </w:r>
-      <w:proofErr w:type="spellEnd"/>
-      <w:r>
-        <w:rPr>
-          <w:rFonts w:ascii="Vivaldi" w:hAnsi="Vivaldi"/>
-          <w:sz w:val="36"/>
-          <w:szCs w:val="36"/>
-        </w:rPr>
-        <w:t xml:space="preserve">  </w:t>
-      </w:r>
-      <w:r>
-        <w:t xml:space="preserve">Help </w:t>
-      </w:r>
-      <w:proofErr w:type="spellStart"/>
-      <w:r>
-        <w:t>Center</w:t>
-      </w:r>
-      <w:proofErr w:type="spellEnd"/>
+        <w:t xml:space="preserve">WanderingMe  </w:t>
+      </w:r>
+      <w:r>
+        <w:t>Help Center</w:t>
+      </w:r>
     </w:p>
     <w:p/>
     <w:p/>
@@ -8083,32 +7909,14 @@
                     <w:t xml:space="preserve">Figure 14.0 shows </w:t>
                   </w:r>
                   <w:r>
-                    <w:t xml:space="preserve">Help </w:t>
-                  </w:r>
-                  <w:proofErr w:type="spellStart"/>
-                  <w:r>
-                    <w:t>Center</w:t>
-                  </w:r>
-                  <w:proofErr w:type="spellEnd"/>
-                  <w:r>
-                    <w:t xml:space="preserve"> </w:t>
-                  </w:r>
-                  <w:proofErr w:type="gramStart"/>
-                  <w:r>
-                    <w:t xml:space="preserve">containing </w:t>
-                  </w:r>
-                  <w:r>
-                    <w:t xml:space="preserve"> </w:t>
-                  </w:r>
-                  <w:proofErr w:type="spellStart"/>
-                  <w:r>
-                    <w:t>textview</w:t>
+                    <w:t xml:space="preserve">Help Center containing </w:t>
+                  </w:r>
+                  <w:r>
+                    <w:t xml:space="preserve"> textview</w:t>
                   </w:r>
                   <w:r>
                     <w:t>s</w:t>
                   </w:r>
-                  <w:proofErr w:type="spellEnd"/>
-                  <w:proofErr w:type="gramEnd"/>
                   <w:r>
                     <w:t>.</w:t>
                   </w:r>
@@ -8132,29 +7940,13 @@
                     <w:t xml:space="preserve">When </w:t>
                   </w:r>
                   <w:r>
-                    <w:t xml:space="preserve">Help </w:t>
-                  </w:r>
-                  <w:proofErr w:type="spellStart"/>
-                  <w:r>
-                    <w:t>Center</w:t>
-                  </w:r>
-                  <w:proofErr w:type="spellEnd"/>
-                  <w:r>
-                    <w:t xml:space="preserve"> </w:t>
+                    <w:t xml:space="preserve">Help Center </w:t>
                   </w:r>
                   <w:r>
                     <w:t xml:space="preserve">button </w:t>
                   </w:r>
                   <w:r>
-                    <w:t xml:space="preserve">from About Screen is tapped by user he/she will be directed into Help </w:t>
-                  </w:r>
-                  <w:proofErr w:type="spellStart"/>
-                  <w:r>
-                    <w:t>Center</w:t>
-                  </w:r>
-                  <w:proofErr w:type="spellEnd"/>
-                  <w:r>
-                    <w:t xml:space="preserve"> Screen.</w:t>
+                    <w:t>from About Screen is tapped by user he/she will be directed into Help Center Screen.</w:t>
                   </w:r>
                 </w:p>
               </w:txbxContent>
@@ -8183,7 +7975,7 @@
                     <pic:cNvPicPr/>
                   </pic:nvPicPr>
                   <pic:blipFill>
-                    <a:blip r:embed="rId21" cstate="print"/>
+                    <a:blip r:embed="rId23" cstate="print"/>
                     <a:stretch>
                       <a:fillRect/>
                     </a:stretch>
@@ -8300,16 +8092,8 @@
         <w:rPr>
           <w:color w:val="auto"/>
         </w:rPr>
-        <w:t xml:space="preserve">Help </w:t>
-      </w:r>
-      <w:proofErr w:type="spellStart"/>
-      <w:r>
-        <w:rPr>
-          <w:color w:val="auto"/>
-        </w:rPr>
-        <w:t>Center</w:t>
-      </w:r>
-      <w:proofErr w:type="spellEnd"/>
+        <w:t>Help Center</w:t>
+      </w:r>
     </w:p>
     <w:p>
       <w:r>
@@ -8326,7 +8110,6 @@
                   <w:pPr>
                     <w:jc w:val="both"/>
                   </w:pPr>
-                  <w:proofErr w:type="spellStart"/>
                   <w:r>
                     <w:rPr>
                       <w:rFonts w:ascii="Vivaldi" w:hAnsi="Vivaldi"/>
@@ -8335,7 +8118,6 @@
                     </w:rPr>
                     <w:t>WanderingMe</w:t>
                   </w:r>
-                  <w:proofErr w:type="spellEnd"/>
                   <w:r>
                     <w:t xml:space="preserve"> Manual       </w:t>
                   </w:r>
@@ -8405,23 +8187,13 @@
           <v:shape id="_x0000_s1125" type="#_x0000_t32" style="position:absolute;left:0;text-align:left;margin-left:18.15pt;margin-top:28.65pt;width:652.2pt;height:0;z-index:251788288" o:connectortype="straight" strokecolor="#c26a7d" strokeweight="1.5pt"/>
         </w:pict>
       </w:r>
-      <w:proofErr w:type="spellStart"/>
       <w:r>
         <w:rPr>
           <w:rFonts w:ascii="Vivaldi" w:hAnsi="Vivaldi"/>
           <w:sz w:val="36"/>
           <w:szCs w:val="36"/>
         </w:rPr>
-        <w:t>WanderingMe</w:t>
-      </w:r>
-      <w:proofErr w:type="spellEnd"/>
-      <w:r>
-        <w:rPr>
-          <w:rFonts w:ascii="Vivaldi" w:hAnsi="Vivaldi"/>
-          <w:sz w:val="36"/>
-          <w:szCs w:val="36"/>
-        </w:rPr>
-        <w:t xml:space="preserve">  </w:t>
+        <w:t xml:space="preserve">WanderingMe  </w:t>
       </w:r>
       <w:r>
         <w:t>About Us</w:t>
@@ -8450,14 +8222,12 @@
                   <w:r>
                     <w:t xml:space="preserve">About Us containing </w:t>
                   </w:r>
-                  <w:proofErr w:type="spellStart"/>
                   <w:r>
                     <w:t>textview</w:t>
                   </w:r>
                   <w:r>
                     <w:t>s</w:t>
                   </w:r>
-                  <w:proofErr w:type="spellEnd"/>
                   <w:r>
                     <w:t xml:space="preserve"> displaying information about the application</w:t>
                   </w:r>
@@ -8493,18 +8263,10 @@
                     <w:t>directed</w:t>
                   </w:r>
                   <w:r>
-                    <w:t xml:space="preserve"> </w:t>
-                  </w:r>
-                  <w:proofErr w:type="gramStart"/>
-                  <w:r>
-                    <w:t xml:space="preserve">into </w:t>
-                  </w:r>
-                  <w:r>
-                    <w:t xml:space="preserve"> About</w:t>
-                  </w:r>
-                  <w:proofErr w:type="gramEnd"/>
-                  <w:r>
-                    <w:t xml:space="preserve"> Us</w:t>
+                    <w:t xml:space="preserve"> into </w:t>
+                  </w:r>
+                  <w:r>
+                    <w:t xml:space="preserve"> About Us</w:t>
                   </w:r>
                   <w:r>
                     <w:t>.</w:t>
@@ -8536,7 +8298,7 @@
                     <pic:cNvPicPr/>
                   </pic:nvPicPr>
                   <pic:blipFill>
-                    <a:blip r:embed="rId22" cstate="print"/>
+                    <a:blip r:embed="rId24" cstate="print"/>
                     <a:stretch>
                       <a:fillRect/>
                     </a:stretch>
@@ -8578,7 +8340,6 @@
                   <w:pPr>
                     <w:jc w:val="both"/>
                   </w:pPr>
-                  <w:proofErr w:type="spellStart"/>
                   <w:r>
                     <w:rPr>
                       <w:rFonts w:ascii="Vivaldi" w:hAnsi="Vivaldi"/>
@@ -8587,7 +8348,6 @@
                     </w:rPr>
                     <w:t>WanderingMe</w:t>
                   </w:r>
-                  <w:proofErr w:type="spellEnd"/>
                   <w:r>
                     <w:t xml:space="preserve"> Manual              </w:t>
                   </w:r>
@@ -8722,21 +8482,7 @@
         <w:rPr>
           <w:color w:val="auto"/>
         </w:rPr>
-        <w:t xml:space="preserve">15.0 </w:t>
-      </w:r>
-      <w:proofErr w:type="gramStart"/>
-      <w:r>
-        <w:rPr>
-          <w:color w:val="auto"/>
-        </w:rPr>
-        <w:t>About</w:t>
-      </w:r>
-      <w:proofErr w:type="gramEnd"/>
-      <w:r>
-        <w:rPr>
-          <w:color w:val="auto"/>
-        </w:rPr>
-        <w:t xml:space="preserve"> Us</w:t>
+        <w:t>15.0 About Us</w:t>
       </w:r>
     </w:p>
     <w:p>
@@ -8761,23 +8507,13 @@
           <v:shape id="_x0000_s1126" type="#_x0000_t32" style="position:absolute;left:0;text-align:left;margin-left:18.15pt;margin-top:28.65pt;width:652.2pt;height:0;z-index:251790336" o:connectortype="straight" strokecolor="#c26a7d" strokeweight="1.5pt"/>
         </w:pict>
       </w:r>
-      <w:proofErr w:type="spellStart"/>
       <w:r>
         <w:rPr>
           <w:rFonts w:ascii="Vivaldi" w:hAnsi="Vivaldi"/>
           <w:sz w:val="36"/>
           <w:szCs w:val="36"/>
         </w:rPr>
-        <w:t>WanderingMe</w:t>
-      </w:r>
-      <w:proofErr w:type="spellEnd"/>
-      <w:r>
-        <w:rPr>
-          <w:rFonts w:ascii="Vivaldi" w:hAnsi="Vivaldi"/>
-          <w:sz w:val="36"/>
-          <w:szCs w:val="36"/>
-        </w:rPr>
-        <w:t xml:space="preserve">  </w:t>
+        <w:t xml:space="preserve">WanderingMe  </w:t>
       </w:r>
       <w:r>
         <w:t>Terms of Usage</w:t>
@@ -8802,15 +8538,7 @@
               <w:txbxContent>
                 <w:p>
                   <w:r>
-                    <w:t xml:space="preserve">Figure 1.60 shows Terms of Usage containing a </w:t>
-                  </w:r>
-                  <w:proofErr w:type="spellStart"/>
-                  <w:r>
-                    <w:t>textview</w:t>
-                  </w:r>
-                  <w:proofErr w:type="spellEnd"/>
-                  <w:r>
-                    <w:t>.</w:t>
+                    <w:t>Figure 1.60 shows Terms of Usage containing a textview.</w:t>
                   </w:r>
                 </w:p>
               </w:txbxContent>
@@ -8864,7 +8592,7 @@
                     <pic:cNvPicPr/>
                   </pic:nvPicPr>
                   <pic:blipFill>
-                    <a:blip r:embed="rId23" cstate="print"/>
+                    <a:blip r:embed="rId25" cstate="print"/>
                     <a:stretch>
                       <a:fillRect/>
                     </a:stretch>
@@ -8999,7 +8727,6 @@
                   <w:pPr>
                     <w:jc w:val="both"/>
                   </w:pPr>
-                  <w:proofErr w:type="spellStart"/>
                   <w:r>
                     <w:rPr>
                       <w:rFonts w:ascii="Vivaldi" w:hAnsi="Vivaldi"/>
@@ -9008,7 +8735,6 @@
                     </w:rPr>
                     <w:t>WanderingMe</w:t>
                   </w:r>
-                  <w:proofErr w:type="spellEnd"/>
                   <w:r>
                     <w:t xml:space="preserve"> Manual       </w:t>
                   </w:r>
@@ -9078,23 +8804,13 @@
           <v:shape id="_x0000_s1127" type="#_x0000_t32" style="position:absolute;left:0;text-align:left;margin-left:18.15pt;margin-top:28.65pt;width:652.2pt;height:0;z-index:251792384" o:connectortype="straight" strokecolor="#c26a7d" strokeweight="1.5pt"/>
         </w:pict>
       </w:r>
-      <w:proofErr w:type="spellStart"/>
       <w:r>
         <w:rPr>
           <w:rFonts w:ascii="Vivaldi" w:hAnsi="Vivaldi"/>
           <w:sz w:val="36"/>
           <w:szCs w:val="36"/>
         </w:rPr>
-        <w:t>WanderingMe</w:t>
-      </w:r>
-      <w:proofErr w:type="spellEnd"/>
-      <w:r>
-        <w:rPr>
-          <w:rFonts w:ascii="Vivaldi" w:hAnsi="Vivaldi"/>
-          <w:sz w:val="36"/>
-          <w:szCs w:val="36"/>
-        </w:rPr>
-        <w:t xml:space="preserve">  </w:t>
+        <w:t xml:space="preserve">WanderingMe  </w:t>
       </w:r>
       <w:r>
         <w:t>Support</w:t>
@@ -9118,15 +8834,7 @@
               <w:txbxContent>
                 <w:p>
                   <w:r>
-                    <w:t xml:space="preserve">Figure 1.60 shows Support containing a </w:t>
-                  </w:r>
-                  <w:proofErr w:type="spellStart"/>
-                  <w:r>
-                    <w:t>textviews</w:t>
-                  </w:r>
-                  <w:proofErr w:type="spellEnd"/>
-                  <w:r>
-                    <w:t>.</w:t>
+                    <w:t>Figure 1.60 shows Support containing a textviews.</w:t>
                   </w:r>
                 </w:p>
               </w:txbxContent>
@@ -9174,7 +8882,7 @@
                     <pic:cNvPicPr/>
                   </pic:nvPicPr>
                   <pic:blipFill>
-                    <a:blip r:embed="rId24" cstate="print"/>
+                    <a:blip r:embed="rId26" cstate="print"/>
                     <a:stretch>
                       <a:fillRect/>
                     </a:stretch>
@@ -9309,7 +9017,6 @@
                   <w:pPr>
                     <w:jc w:val="both"/>
                   </w:pPr>
-                  <w:proofErr w:type="spellStart"/>
                   <w:r>
                     <w:rPr>
                       <w:rFonts w:ascii="Vivaldi" w:hAnsi="Vivaldi"/>
@@ -9318,7 +9025,6 @@
                     </w:rPr>
                     <w:t>WanderingMe</w:t>
                   </w:r>
-                  <w:proofErr w:type="spellEnd"/>
                   <w:r>
                     <w:t xml:space="preserve"> Manual       </w:t>
                   </w:r>
@@ -9388,23 +9094,13 @@
           <v:shape id="_x0000_s1129" type="#_x0000_t32" style="position:absolute;left:0;text-align:left;margin-left:18.15pt;margin-top:28.65pt;width:652.2pt;height:0;z-index:251658240" o:connectortype="straight" strokecolor="#c26a7d" strokeweight="1.5pt"/>
         </w:pict>
       </w:r>
-      <w:proofErr w:type="spellStart"/>
       <w:r>
         <w:rPr>
           <w:rFonts w:ascii="Vivaldi" w:hAnsi="Vivaldi"/>
           <w:sz w:val="36"/>
           <w:szCs w:val="36"/>
         </w:rPr>
-        <w:t>WanderingMe</w:t>
-      </w:r>
-      <w:proofErr w:type="spellEnd"/>
-      <w:r>
-        <w:rPr>
-          <w:rFonts w:ascii="Vivaldi" w:hAnsi="Vivaldi"/>
-          <w:sz w:val="36"/>
-          <w:szCs w:val="36"/>
-        </w:rPr>
-        <w:t xml:space="preserve">  </w:t>
+        <w:t xml:space="preserve">WanderingMe  </w:t>
       </w:r>
       <w:r>
         <w:t>Report</w:t>
@@ -9428,16 +9124,11 @@
               <w:txbxContent>
                 <w:p>
                   <w:r>
-                    <w:t xml:space="preserve">Figure 16.0 shows Report containing a </w:t>
-                  </w:r>
-                  <w:proofErr w:type="spellStart"/>
-                  <w:r>
-                    <w:t>textview</w:t>
+                    <w:t>Figure 16.0 shows Report containing a textview</w:t>
                   </w:r>
                   <w:r>
                     <w:t>s</w:t>
                   </w:r>
-                  <w:proofErr w:type="spellEnd"/>
                   <w:r>
                     <w:t>.</w:t>
                   </w:r>
@@ -9487,7 +9178,7 @@
                     <pic:cNvPicPr/>
                   </pic:nvPicPr>
                   <pic:blipFill>
-                    <a:blip r:embed="rId25" cstate="print"/>
+                    <a:blip r:embed="rId27" cstate="print"/>
                     <a:stretch>
                       <a:fillRect/>
                     </a:stretch>
@@ -9623,7 +9314,6 @@
                   <w:pPr>
                     <w:jc w:val="both"/>
                   </w:pPr>
-                  <w:proofErr w:type="spellStart"/>
                   <w:r>
                     <w:rPr>
                       <w:rFonts w:ascii="Vivaldi" w:hAnsi="Vivaldi"/>
@@ -9632,7 +9322,6 @@
                     </w:rPr>
                     <w:t>WanderingMe</w:t>
                   </w:r>
-                  <w:proofErr w:type="spellEnd"/>
                   <w:r>
                     <w:t xml:space="preserve"> Manual       </w:t>
                   </w:r>
@@ -9682,8 +9371,239 @@
     </w:p>
     <w:p/>
     <w:p/>
-    <w:p/>
-    <w:p/>
+    <w:p>
+      <w:r>
+        <w:rPr>
+          <w:noProof/>
+          <w:lang w:eastAsia="en-PH"/>
+        </w:rPr>
+        <w:pict>
+          <v:shape id="_x0000_s1141" type="#_x0000_t202" style="position:absolute;margin-left:82.7pt;margin-top:69.6pt;width:257.5pt;height:59pt;z-index:251803648;mso-width-percent:400;mso-height-percent:200;mso-width-percent:400;mso-height-percent:200;mso-width-relative:margin;mso-height-relative:margin" strokeweight="1.5pt">
+            <v:textbox style="mso-fit-shape-to-text:t">
+              <w:txbxContent>
+                <w:p>
+                  <w:r>
+                    <w:t xml:space="preserve">When </w:t>
+                  </w:r>
+                </w:p>
+              </w:txbxContent>
+            </v:textbox>
+          </v:shape>
+        </w:pict>
+      </w:r>
+    </w:p>
+    <w:p>
+      <w:pPr>
+        <w:keepNext/>
+        <w:jc w:val="right"/>
+      </w:pPr>
+      <w:r>
+        <w:rPr>
+          <w:noProof/>
+          <w:lang w:eastAsia="en-PH"/>
+        </w:rPr>
+        <w:drawing>
+          <wp:inline distT="0" distB="0" distL="0" distR="0">
+            <wp:extent cx="2537109" cy="4330296"/>
+            <wp:effectExtent l="19050" t="0" r="0" b="0"/>
+            <wp:docPr id="2" name="Picture 1" descr="11086387_10204097867226720_28660440_o.jpg"/>
+            <wp:cNvGraphicFramePr>
+              <a:graphicFrameLocks xmlns:a="http://schemas.openxmlformats.org/drawingml/2006/main" noChangeAspect="1"/>
+            </wp:cNvGraphicFramePr>
+            <a:graphic xmlns:a="http://schemas.openxmlformats.org/drawingml/2006/main">
+              <a:graphicData uri="http://schemas.openxmlformats.org/drawingml/2006/picture">
+                <pic:pic xmlns:pic="http://schemas.openxmlformats.org/drawingml/2006/picture">
+                  <pic:nvPicPr>
+                    <pic:cNvPr id="0" name="11086387_10204097867226720_28660440_o.jpg"/>
+                    <pic:cNvPicPr/>
+                  </pic:nvPicPr>
+                  <pic:blipFill>
+                    <a:blip r:embed="rId21" cstate="print"/>
+                    <a:stretch>
+                      <a:fillRect/>
+                    </a:stretch>
+                  </pic:blipFill>
+                  <pic:spPr>
+                    <a:xfrm>
+                      <a:off x="0" y="0"/>
+                      <a:ext cx="2537872" cy="4331598"/>
+                    </a:xfrm>
+                    <a:prstGeom prst="rect">
+                      <a:avLst/>
+                    </a:prstGeom>
+                  </pic:spPr>
+                </pic:pic>
+              </a:graphicData>
+            </a:graphic>
+          </wp:inline>
+        </w:drawing>
+      </w:r>
+    </w:p>
+    <w:p>
+      <w:pPr>
+        <w:pStyle w:val="Caption"/>
+        <w:jc w:val="center"/>
+        <w:rPr>
+          <w:color w:val="auto"/>
+        </w:rPr>
+      </w:pPr>
+      <w:r>
+        <w:rPr>
+          <w:color w:val="auto"/>
+        </w:rPr>
+        <w:tab/>
+      </w:r>
+      <w:r>
+        <w:rPr>
+          <w:color w:val="auto"/>
+        </w:rPr>
+        <w:tab/>
+      </w:r>
+      <w:r>
+        <w:rPr>
+          <w:color w:val="auto"/>
+        </w:rPr>
+        <w:tab/>
+      </w:r>
+      <w:r>
+        <w:rPr>
+          <w:color w:val="auto"/>
+        </w:rPr>
+        <w:tab/>
+      </w:r>
+      <w:r>
+        <w:rPr>
+          <w:color w:val="auto"/>
+        </w:rPr>
+        <w:tab/>
+      </w:r>
+      <w:r>
+        <w:rPr>
+          <w:color w:val="auto"/>
+        </w:rPr>
+        <w:tab/>
+      </w:r>
+      <w:r>
+        <w:rPr>
+          <w:color w:val="auto"/>
+        </w:rPr>
+        <w:tab/>
+      </w:r>
+      <w:r>
+        <w:rPr>
+          <w:color w:val="auto"/>
+        </w:rPr>
+        <w:tab/>
+      </w:r>
+      <w:r>
+        <w:rPr>
+          <w:color w:val="auto"/>
+        </w:rPr>
+        <w:tab/>
+      </w:r>
+      <w:r>
+        <w:rPr>
+          <w:color w:val="auto"/>
+        </w:rPr>
+        <w:tab/>
+      </w:r>
+      <w:r>
+        <w:rPr>
+          <w:color w:val="auto"/>
+        </w:rPr>
+        <w:tab/>
+      </w:r>
+      <w:r>
+        <w:rPr>
+          <w:color w:val="auto"/>
+        </w:rPr>
+        <w:tab/>
+      </w:r>
+      <w:r>
+        <w:rPr>
+          <w:color w:val="auto"/>
+        </w:rPr>
+        <w:tab/>
+      </w:r>
+      <w:r>
+        <w:rPr>
+          <w:color w:val="auto"/>
+        </w:rPr>
+        <w:t xml:space="preserve">Figure </w:t>
+      </w:r>
+      <w:r>
+        <w:rPr>
+          <w:color w:val="auto"/>
+        </w:rPr>
+        <w:t>19.0 Photo Detail</w:t>
+      </w:r>
+    </w:p>
+    <w:p>
+      <w:r>
+        <w:rPr>
+          <w:noProof/>
+          <w:lang w:eastAsia="en-PH"/>
+        </w:rPr>
+        <w:pict>
+          <v:shape id="_x0000_s1140" type="#_x0000_t202" style="position:absolute;margin-left:24.35pt;margin-top:47.05pt;width:624.25pt;height:23.75pt;z-index:251802624;mso-width-relative:margin;mso-height-relative:margin" fillcolor="#c26a7d" strokecolor="#c26a7d" strokeweight="2pt">
+            <v:textbox style="mso-next-textbox:#_x0000_s1140">
+              <w:txbxContent>
+                <w:p>
+                  <w:pPr>
+                    <w:jc w:val="both"/>
+                  </w:pPr>
+                  <w:r>
+                    <w:rPr>
+                      <w:rFonts w:ascii="Vivaldi" w:hAnsi="Vivaldi"/>
+                      <w:sz w:val="28"/>
+                      <w:szCs w:val="28"/>
+                    </w:rPr>
+                    <w:t>WanderingMe</w:t>
+                  </w:r>
+                  <w:r>
+                    <w:t xml:space="preserve"> Manual              </w:t>
+                  </w:r>
+                  <w:r>
+                    <w:tab/>
+                  </w:r>
+                  <w:r>
+                    <w:tab/>
+                  </w:r>
+                  <w:r>
+                    <w:tab/>
+                  </w:r>
+                  <w:r>
+                    <w:tab/>
+                  </w:r>
+                  <w:r>
+                    <w:tab/>
+                  </w:r>
+                  <w:r>
+                    <w:tab/>
+                  </w:r>
+                  <w:r>
+                    <w:tab/>
+                  </w:r>
+                  <w:r>
+                    <w:tab/>
+                  </w:r>
+                  <w:r>
+                    <w:tab/>
+                  </w:r>
+                  <w:r>
+                    <w:tab/>
+                  </w:r>
+                  <w:r>
+                    <w:tab/>
+                    <w:t xml:space="preserve">       Page 21</w:t>
+                  </w:r>
+                </w:p>
+              </w:txbxContent>
+            </v:textbox>
+          </v:shape>
+        </w:pict>
+      </w:r>
+    </w:p>
     <w:p/>
     <w:p/>
     <w:p/>
@@ -12858,7 +12778,7 @@
 </file>
 
 <file path=customXml/itemProps1.xml><?xml version="1.0" encoding="utf-8"?>
-<ds:datastoreItem xmlns:ds="http://schemas.openxmlformats.org/officeDocument/2006/customXml" ds:itemID="{C1AF54B9-CC47-4B6B-9B06-C4D59A12A7BD}">
+<ds:datastoreItem xmlns:ds="http://schemas.openxmlformats.org/officeDocument/2006/customXml" ds:itemID="{20CEE269-B9CD-4FAC-B9A4-098899299CB4}">
   <ds:schemaRefs>
     <ds:schemaRef ds:uri="http://schemas.openxmlformats.org/officeDocument/2006/bibliography"/>
   </ds:schemaRefs>

--- a/wandering me manual.docx
+++ b/wandering me manual.docx
@@ -79,6 +79,7 @@
           </wp:inline>
         </w:drawing>
       </w:r>
+      <w:proofErr w:type="spellStart"/>
       <w:r>
         <w:rPr>
           <w:rFonts w:ascii="Vivaldi" w:hAnsi="Vivaldi"/>
@@ -90,6 +91,7 @@
         </w:rPr>
         <w:t>WanderingMe</w:t>
       </w:r>
+      <w:proofErr w:type="spellEnd"/>
     </w:p>
     <w:p>
       <w:pPr>
@@ -135,8 +137,18 @@
                       <w:sz w:val="24"/>
                       <w:szCs w:val="24"/>
                     </w:rPr>
-                    <w:t>Angela Hannah Aguirre and Dahlia Tudtud</w:t>
-                  </w:r>
+                    <w:t xml:space="preserve">Angela Hannah Aguirre and Dahlia </w:t>
+                  </w:r>
+                  <w:proofErr w:type="spellStart"/>
+                  <w:r>
+                    <w:rPr>
+                      <w:color w:val="FFFFFF" w:themeColor="background1"/>
+                      <w:sz w:val="24"/>
+                      <w:szCs w:val="24"/>
+                    </w:rPr>
+                    <w:t>Tudtud</w:t>
+                  </w:r>
+                  <w:proofErr w:type="spellEnd"/>
                 </w:p>
                 <w:p>
                   <w:pPr>
@@ -380,6 +392,7 @@
         </w:rPr>
         <w:t xml:space="preserve">What is </w:t>
       </w:r>
+      <w:proofErr w:type="spellStart"/>
       <w:r>
         <w:rPr>
           <w:rFonts w:ascii="Vivaldi" w:hAnsi="Vivaldi" w:cs="GillSansMT"/>
@@ -389,6 +402,8 @@
         </w:rPr>
         <w:t>WanderingMe</w:t>
       </w:r>
+      <w:proofErr w:type="spellEnd"/>
+      <w:proofErr w:type="gramStart"/>
       <w:r>
         <w:rPr>
           <w:rFonts w:ascii="GillSansMT" w:hAnsi="GillSansMT" w:cs="GillSansMT"/>
@@ -425,6 +440,7 @@
         </w:rPr>
         <w:t>...................................................................................</w:t>
       </w:r>
+      <w:proofErr w:type="gramEnd"/>
       <w:r>
         <w:rPr>
           <w:rFonts w:ascii="GillSansMT" w:hAnsi="GillSansMT" w:cs="GillSansMT"/>
@@ -1321,8 +1337,39 @@
           <w:sz w:val="20"/>
           <w:szCs w:val="20"/>
         </w:rPr>
-        <w:t>XIII. Help Center…………………………………………………………………………………………………………………………………………  16</w:t>
-      </w:r>
+        <w:t xml:space="preserve">XIII. Help </w:t>
+      </w:r>
+      <w:proofErr w:type="spellStart"/>
+      <w:r>
+        <w:rPr>
+          <w:rFonts w:ascii="GillSansMT" w:hAnsi="GillSansMT" w:cs="GillSansMT"/>
+          <w:color w:val="000000"/>
+          <w:sz w:val="20"/>
+          <w:szCs w:val="20"/>
+        </w:rPr>
+        <w:t>Center</w:t>
+      </w:r>
+      <w:proofErr w:type="spellEnd"/>
+      <w:r>
+        <w:rPr>
+          <w:rFonts w:ascii="GillSansMT" w:hAnsi="GillSansMT" w:cs="GillSansMT"/>
+          <w:color w:val="000000"/>
+          <w:sz w:val="20"/>
+          <w:szCs w:val="20"/>
+        </w:rPr>
+        <w:t>………………………………………………………………………………………………………………………………………</w:t>
+      </w:r>
+      <w:proofErr w:type="gramStart"/>
+      <w:r>
+        <w:rPr>
+          <w:rFonts w:ascii="GillSansMT" w:hAnsi="GillSansMT" w:cs="GillSansMT"/>
+          <w:color w:val="000000"/>
+          <w:sz w:val="20"/>
+          <w:szCs w:val="20"/>
+        </w:rPr>
+        <w:t>…  16</w:t>
+      </w:r>
+      <w:proofErr w:type="gramEnd"/>
     </w:p>
     <w:p>
       <w:pPr>
@@ -1344,8 +1391,19 @@
           <w:sz w:val="20"/>
           <w:szCs w:val="20"/>
         </w:rPr>
-        <w:t>XIV. About Us……………………………………………………………………………………………………………………………………………  17</w:t>
-      </w:r>
+        <w:t>XIV. About Us…………………………………………………………………………………………………………………………………………</w:t>
+      </w:r>
+      <w:proofErr w:type="gramStart"/>
+      <w:r>
+        <w:rPr>
+          <w:rFonts w:ascii="GillSansMT" w:hAnsi="GillSansMT" w:cs="GillSansMT"/>
+          <w:color w:val="000000"/>
+          <w:sz w:val="20"/>
+          <w:szCs w:val="20"/>
+        </w:rPr>
+        <w:t>…  17</w:t>
+      </w:r>
+      <w:proofErr w:type="gramEnd"/>
     </w:p>
     <w:p>
       <w:pPr>
@@ -1367,7 +1425,27 @@
           <w:sz w:val="20"/>
           <w:szCs w:val="20"/>
         </w:rPr>
-        <w:t>XV. Termsof Usage……………………………………………………………………………………………………………………………………… 18</w:t>
+        <w:t xml:space="preserve">XV. </w:t>
+      </w:r>
+      <w:proofErr w:type="spellStart"/>
+      <w:r>
+        <w:rPr>
+          <w:rFonts w:ascii="GillSansMT" w:hAnsi="GillSansMT" w:cs="GillSansMT"/>
+          <w:color w:val="000000"/>
+          <w:sz w:val="20"/>
+          <w:szCs w:val="20"/>
+        </w:rPr>
+        <w:t>Termsof</w:t>
+      </w:r>
+      <w:proofErr w:type="spellEnd"/>
+      <w:r>
+        <w:rPr>
+          <w:rFonts w:ascii="GillSansMT" w:hAnsi="GillSansMT" w:cs="GillSansMT"/>
+          <w:color w:val="000000"/>
+          <w:sz w:val="20"/>
+          <w:szCs w:val="20"/>
+        </w:rPr>
+        <w:t xml:space="preserve"> Usage……………………………………………………………………………………………………………………………………… 18</w:t>
       </w:r>
     </w:p>
     <w:p>
@@ -1413,8 +1491,19 @@
           <w:sz w:val="20"/>
           <w:szCs w:val="20"/>
         </w:rPr>
-        <w:t>XVII. Report………………………………………………………………………………………………………………………………………………  20</w:t>
-      </w:r>
+        <w:t>XVII. Report……………………………………………………………………………………………………………………………………………</w:t>
+      </w:r>
+      <w:proofErr w:type="gramStart"/>
+      <w:r>
+        <w:rPr>
+          <w:rFonts w:ascii="GillSansMT" w:hAnsi="GillSansMT" w:cs="GillSansMT"/>
+          <w:color w:val="000000"/>
+          <w:sz w:val="20"/>
+          <w:szCs w:val="20"/>
+        </w:rPr>
+        <w:t>…  20</w:t>
+      </w:r>
+      <w:proofErr w:type="gramEnd"/>
     </w:p>
     <w:p>
       <w:pPr>
@@ -1618,6 +1707,7 @@
                   <w:pPr>
                     <w:jc w:val="both"/>
                   </w:pPr>
+                  <w:proofErr w:type="spellStart"/>
                   <w:r>
                     <w:rPr>
                       <w:rFonts w:ascii="Vivaldi" w:hAnsi="Vivaldi"/>
@@ -1626,6 +1716,7 @@
                     </w:rPr>
                     <w:t>WanderingMe</w:t>
                   </w:r>
+                  <w:proofErr w:type="spellEnd"/>
                   <w:r>
                     <w:t xml:space="preserve"> Manual              </w:t>
                   </w:r>
@@ -2733,7 +2824,27 @@
           <w:sz w:val="20"/>
           <w:szCs w:val="20"/>
         </w:rPr>
-        <w:t xml:space="preserve">XIII. Help Center…………………………………………………………………………………………………………………………………………  </w:t>
+        <w:t xml:space="preserve">XIII. Help </w:t>
+      </w:r>
+      <w:proofErr w:type="spellStart"/>
+      <w:r>
+        <w:rPr>
+          <w:rFonts w:ascii="GillSansMT" w:hAnsi="GillSansMT" w:cs="GillSansMT"/>
+          <w:color w:val="000000"/>
+          <w:sz w:val="20"/>
+          <w:szCs w:val="20"/>
+        </w:rPr>
+        <w:t>Center</w:t>
+      </w:r>
+      <w:proofErr w:type="spellEnd"/>
+      <w:r>
+        <w:rPr>
+          <w:rFonts w:ascii="GillSansMT" w:hAnsi="GillSansMT" w:cs="GillSansMT"/>
+          <w:color w:val="000000"/>
+          <w:sz w:val="20"/>
+          <w:szCs w:val="20"/>
+        </w:rPr>
+        <w:t xml:space="preserve">…………………………………………………………………………………………………………………………………………  </w:t>
       </w:r>
       <w:r>
         <w:rPr>
@@ -2815,7 +2926,27 @@
           <w:sz w:val="20"/>
           <w:szCs w:val="20"/>
         </w:rPr>
-        <w:t xml:space="preserve">XV. Termsof Usage……………………………………………………………………………………………………………………………………… </w:t>
+        <w:t xml:space="preserve">XV. </w:t>
+      </w:r>
+      <w:proofErr w:type="spellStart"/>
+      <w:r>
+        <w:rPr>
+          <w:rFonts w:ascii="GillSansMT" w:hAnsi="GillSansMT" w:cs="GillSansMT"/>
+          <w:color w:val="000000"/>
+          <w:sz w:val="20"/>
+          <w:szCs w:val="20"/>
+        </w:rPr>
+        <w:t>Termsof</w:t>
+      </w:r>
+      <w:proofErr w:type="spellEnd"/>
+      <w:r>
+        <w:rPr>
+          <w:rFonts w:ascii="GillSansMT" w:hAnsi="GillSansMT" w:cs="GillSansMT"/>
+          <w:color w:val="000000"/>
+          <w:sz w:val="20"/>
+          <w:szCs w:val="20"/>
+        </w:rPr>
+        <w:t xml:space="preserve"> Usage……………………………………………………………………………………………………………………………………… </w:t>
       </w:r>
       <w:r>
         <w:rPr>
@@ -3004,6 +3135,7 @@
                   <w:pPr>
                     <w:jc w:val="both"/>
                   </w:pPr>
+                  <w:proofErr w:type="spellStart"/>
                   <w:r>
                     <w:rPr>
                       <w:rFonts w:ascii="Vivaldi" w:hAnsi="Vivaldi"/>
@@ -3012,6 +3144,7 @@
                     </w:rPr>
                     <w:t>WanderingMe</w:t>
                   </w:r>
+                  <w:proofErr w:type="spellEnd"/>
                   <w:r>
                     <w:t xml:space="preserve"> Manual              </w:t>
                   </w:r>
@@ -3084,6 +3217,8 @@
         <w:lastRenderedPageBreak/>
         <w:t xml:space="preserve">What is </w:t>
       </w:r>
+      <w:proofErr w:type="spellStart"/>
+      <w:proofErr w:type="gramStart"/>
       <w:r>
         <w:rPr>
           <w:rFonts w:ascii="Vivaldi" w:hAnsi="Vivaldi"/>
@@ -3092,6 +3227,7 @@
         </w:rPr>
         <w:t>WanderingMe</w:t>
       </w:r>
+      <w:proofErr w:type="spellEnd"/>
       <w:r>
         <w:rPr>
           <w:rFonts w:ascii="Vivaldi" w:hAnsi="Vivaldi"/>
@@ -3107,6 +3243,7 @@
         </w:rPr>
         <w:t>?</w:t>
       </w:r>
+      <w:proofErr w:type="gramEnd"/>
     </w:p>
     <w:p>
       <w:pPr>
@@ -3185,6 +3322,7 @@
                   <w:pPr>
                     <w:jc w:val="both"/>
                   </w:pPr>
+                  <w:proofErr w:type="spellStart"/>
                   <w:r>
                     <w:rPr>
                       <w:rFonts w:ascii="Vivaldi" w:hAnsi="Vivaldi"/>
@@ -3193,6 +3331,7 @@
                     </w:rPr>
                     <w:t>WanderingMe</w:t>
                   </w:r>
+                  <w:proofErr w:type="spellEnd"/>
                   <w:r>
                     <w:t xml:space="preserve"> Manual              </w:t>
                   </w:r>
@@ -3245,6 +3384,7 @@
           </v:shape>
         </w:pict>
       </w:r>
+      <w:proofErr w:type="spellStart"/>
       <w:r>
         <w:rPr>
           <w:rFonts w:ascii="Vivaldi" w:hAnsi="Vivaldi" w:cs="Tahoma"/>
@@ -3253,6 +3393,7 @@
         </w:rPr>
         <w:t>WanderingMe</w:t>
       </w:r>
+      <w:proofErr w:type="spellEnd"/>
       <w:r>
         <w:rPr>
           <w:rFonts w:cs="Tahoma"/>
@@ -3300,13 +3441,23 @@
           <v:shape id="_x0000_s1069" type="#_x0000_t32" style="position:absolute;left:0;text-align:left;margin-left:18.15pt;margin-top:28.65pt;width:652.2pt;height:0;z-index:251716608" o:connectortype="straight" strokecolor="#c26a7d" strokeweight="1.5pt"/>
         </w:pict>
       </w:r>
+      <w:proofErr w:type="spellStart"/>
       <w:r>
         <w:rPr>
           <w:rFonts w:ascii="Vivaldi" w:hAnsi="Vivaldi"/>
           <w:sz w:val="36"/>
           <w:szCs w:val="36"/>
         </w:rPr>
-        <w:t xml:space="preserve">WanderingMe </w:t>
+        <w:t>WanderingMe</w:t>
+      </w:r>
+      <w:proofErr w:type="spellEnd"/>
+      <w:r>
+        <w:rPr>
+          <w:rFonts w:ascii="Vivaldi" w:hAnsi="Vivaldi"/>
+          <w:sz w:val="36"/>
+          <w:szCs w:val="36"/>
+        </w:rPr>
+        <w:t xml:space="preserve"> </w:t>
       </w:r>
       <w:r>
         <w:t xml:space="preserve">Login </w:t>
@@ -3456,6 +3607,7 @@
                   <w:pPr>
                     <w:jc w:val="both"/>
                   </w:pPr>
+                  <w:proofErr w:type="spellStart"/>
                   <w:r>
                     <w:rPr>
                       <w:rFonts w:ascii="Vivaldi" w:hAnsi="Vivaldi"/>
@@ -3464,6 +3616,7 @@
                     </w:rPr>
                     <w:t>WanderingMe</w:t>
                   </w:r>
+                  <w:proofErr w:type="spellEnd"/>
                   <w:r>
                     <w:t xml:space="preserve"> Manual              </w:t>
                   </w:r>
@@ -3631,13 +3784,23 @@
           <v:shape id="_x0000_s1070" type="#_x0000_t32" style="position:absolute;left:0;text-align:left;margin-left:18.15pt;margin-top:28.65pt;width:652.2pt;height:0;z-index:251718656" o:connectortype="straight" strokecolor="#c26a7d" strokeweight="1.5pt"/>
         </w:pict>
       </w:r>
+      <w:proofErr w:type="spellStart"/>
       <w:r>
         <w:rPr>
           <w:rFonts w:ascii="Vivaldi" w:hAnsi="Vivaldi"/>
           <w:sz w:val="36"/>
           <w:szCs w:val="36"/>
         </w:rPr>
-        <w:t xml:space="preserve">WanderingMe </w:t>
+        <w:t>WanderingMe</w:t>
+      </w:r>
+      <w:proofErr w:type="spellEnd"/>
+      <w:r>
+        <w:rPr>
+          <w:rFonts w:ascii="Vivaldi" w:hAnsi="Vivaldi"/>
+          <w:sz w:val="36"/>
+          <w:szCs w:val="36"/>
+        </w:rPr>
+        <w:t xml:space="preserve"> </w:t>
       </w:r>
       <w:r>
         <w:t>Registration</w:t>
@@ -3989,6 +4152,7 @@
                   <w:pPr>
                     <w:jc w:val="both"/>
                   </w:pPr>
+                  <w:proofErr w:type="spellStart"/>
                   <w:r>
                     <w:rPr>
                       <w:rFonts w:ascii="Vivaldi" w:hAnsi="Vivaldi"/>
@@ -3997,6 +4161,7 @@
                     </w:rPr>
                     <w:t>WanderingMe</w:t>
                   </w:r>
+                  <w:proofErr w:type="spellEnd"/>
                   <w:r>
                     <w:t xml:space="preserve"> Manual              </w:t>
                   </w:r>
@@ -4066,13 +4231,23 @@
           <v:shape id="_x0000_s1074" type="#_x0000_t32" style="position:absolute;left:0;text-align:left;margin-left:18.15pt;margin-top:28.65pt;width:652.2pt;height:0;z-index:251722752" o:connectortype="straight" strokecolor="#c26a7d" strokeweight="1.5pt"/>
         </w:pict>
       </w:r>
+      <w:proofErr w:type="spellStart"/>
       <w:r>
         <w:rPr>
           <w:rFonts w:ascii="Vivaldi" w:hAnsi="Vivaldi"/>
           <w:sz w:val="36"/>
           <w:szCs w:val="36"/>
         </w:rPr>
-        <w:t xml:space="preserve">WanderingMe </w:t>
+        <w:t>WanderingMe</w:t>
+      </w:r>
+      <w:proofErr w:type="spellEnd"/>
+      <w:r>
+        <w:rPr>
+          <w:rFonts w:ascii="Vivaldi" w:hAnsi="Vivaldi"/>
+          <w:sz w:val="36"/>
+          <w:szCs w:val="36"/>
+        </w:rPr>
+        <w:t xml:space="preserve"> </w:t>
       </w:r>
       <w:r>
         <w:t>Home</w:t>
@@ -4364,6 +4539,7 @@
                   <w:pPr>
                     <w:jc w:val="both"/>
                   </w:pPr>
+                  <w:proofErr w:type="spellStart"/>
                   <w:r>
                     <w:rPr>
                       <w:rFonts w:ascii="Vivaldi" w:hAnsi="Vivaldi"/>
@@ -4372,6 +4548,7 @@
                     </w:rPr>
                     <w:t>WanderingMe</w:t>
                   </w:r>
+                  <w:proofErr w:type="spellEnd"/>
                   <w:r>
                     <w:t xml:space="preserve"> Manual              </w:t>
                   </w:r>
@@ -4438,13 +4615,23 @@
           <v:shape id="_x0000_s1075" type="#_x0000_t32" style="position:absolute;left:0;text-align:left;margin-left:18.15pt;margin-top:28.65pt;width:652.2pt;height:0;z-index:251724800" o:connectortype="straight" strokecolor="#c26a7d" strokeweight="1.5pt"/>
         </w:pict>
       </w:r>
+      <w:proofErr w:type="spellStart"/>
       <w:r>
         <w:rPr>
           <w:rFonts w:ascii="Vivaldi" w:hAnsi="Vivaldi"/>
           <w:sz w:val="36"/>
           <w:szCs w:val="36"/>
         </w:rPr>
-        <w:t xml:space="preserve">WanderingMe </w:t>
+        <w:t>WanderingMe</w:t>
+      </w:r>
+      <w:proofErr w:type="spellEnd"/>
+      <w:r>
+        <w:rPr>
+          <w:rFonts w:ascii="Vivaldi" w:hAnsi="Vivaldi"/>
+          <w:sz w:val="36"/>
+          <w:szCs w:val="36"/>
+        </w:rPr>
+        <w:t xml:space="preserve"> </w:t>
       </w:r>
       <w:r>
         <w:t>Navigation Bar</w:t>
@@ -4838,6 +5025,7 @@
                   <w:pPr>
                     <w:jc w:val="both"/>
                   </w:pPr>
+                  <w:proofErr w:type="spellStart"/>
                   <w:r>
                     <w:rPr>
                       <w:rFonts w:ascii="Vivaldi" w:hAnsi="Vivaldi"/>
@@ -4846,6 +5034,7 @@
                     </w:rPr>
                     <w:t>WanderingMe</w:t>
                   </w:r>
+                  <w:proofErr w:type="spellEnd"/>
                   <w:r>
                     <w:t xml:space="preserve"> Manual              </w:t>
                   </w:r>
@@ -4912,13 +5101,23 @@
           <v:shape id="_x0000_s1086" type="#_x0000_t32" style="position:absolute;left:0;text-align:left;margin-left:18.15pt;margin-top:28.65pt;width:652.2pt;height:0;z-index:251737088" o:connectortype="straight" strokecolor="#c26a7d" strokeweight="1.5pt"/>
         </w:pict>
       </w:r>
+      <w:proofErr w:type="spellStart"/>
       <w:r>
         <w:rPr>
           <w:rFonts w:ascii="Vivaldi" w:hAnsi="Vivaldi"/>
           <w:sz w:val="36"/>
           <w:szCs w:val="36"/>
         </w:rPr>
-        <w:t xml:space="preserve">WanderingMe </w:t>
+        <w:t>WanderingMe</w:t>
+      </w:r>
+      <w:proofErr w:type="spellEnd"/>
+      <w:r>
+        <w:rPr>
+          <w:rFonts w:ascii="Vivaldi" w:hAnsi="Vivaldi"/>
+          <w:sz w:val="36"/>
+          <w:szCs w:val="36"/>
+        </w:rPr>
+        <w:t xml:space="preserve"> </w:t>
       </w:r>
       <w:r>
         <w:rPr>
@@ -5189,6 +5388,7 @@
                   <w:pPr>
                     <w:jc w:val="both"/>
                   </w:pPr>
+                  <w:proofErr w:type="spellStart"/>
                   <w:r>
                     <w:rPr>
                       <w:rFonts w:ascii="Vivaldi" w:hAnsi="Vivaldi"/>
@@ -5197,6 +5397,7 @@
                     </w:rPr>
                     <w:t>WanderingMe</w:t>
                   </w:r>
+                  <w:proofErr w:type="spellEnd"/>
                   <w:r>
                     <w:t xml:space="preserve"> Manual              </w:t>
                   </w:r>
@@ -5280,6 +5481,7 @@
                   <w:pPr>
                     <w:jc w:val="both"/>
                   </w:pPr>
+                  <w:proofErr w:type="spellStart"/>
                   <w:r>
                     <w:rPr>
                       <w:rFonts w:ascii="Vivaldi" w:hAnsi="Vivaldi"/>
@@ -5288,6 +5490,7 @@
                     </w:rPr>
                     <w:t>WanderingMe</w:t>
                   </w:r>
+                  <w:proofErr w:type="spellEnd"/>
                   <w:r>
                     <w:t xml:space="preserve"> Manual              </w:t>
                   </w:r>
@@ -5360,13 +5563,23 @@
           <v:shape id="_x0000_s1089" type="#_x0000_t32" style="position:absolute;left:0;text-align:left;margin-left:18.15pt;margin-top:28.65pt;width:652.2pt;height:0;z-index:251741184" o:connectortype="straight" strokecolor="#c26a7d" strokeweight="1.5pt"/>
         </w:pict>
       </w:r>
+      <w:proofErr w:type="spellStart"/>
       <w:r>
         <w:rPr>
           <w:rFonts w:ascii="Vivaldi" w:hAnsi="Vivaldi"/>
           <w:sz w:val="36"/>
           <w:szCs w:val="36"/>
         </w:rPr>
-        <w:t xml:space="preserve">WanderingMe </w:t>
+        <w:t>WanderingMe</w:t>
+      </w:r>
+      <w:proofErr w:type="spellEnd"/>
+      <w:r>
+        <w:rPr>
+          <w:rFonts w:ascii="Vivaldi" w:hAnsi="Vivaldi"/>
+          <w:sz w:val="36"/>
+          <w:szCs w:val="36"/>
+        </w:rPr>
+        <w:t xml:space="preserve"> </w:t>
       </w:r>
       <w:r>
         <w:rPr>
@@ -5597,6 +5810,7 @@
                   <w:pPr>
                     <w:jc w:val="both"/>
                   </w:pPr>
+                  <w:proofErr w:type="spellStart"/>
                   <w:r>
                     <w:rPr>
                       <w:rFonts w:ascii="Vivaldi" w:hAnsi="Vivaldi"/>
@@ -5605,6 +5819,7 @@
                     </w:rPr>
                     <w:t>WanderingMe</w:t>
                   </w:r>
+                  <w:proofErr w:type="spellEnd"/>
                   <w:r>
                     <w:t xml:space="preserve"> Manual              </w:t>
                   </w:r>
@@ -5674,13 +5889,23 @@
           <v:shape id="_x0000_s1124" type="#_x0000_t32" style="position:absolute;left:0;text-align:left;margin-left:18.15pt;margin-top:28.65pt;width:652.2pt;height:0;z-index:251786240" o:connectortype="straight" strokecolor="#c26a7d" strokeweight="1.5pt"/>
         </w:pict>
       </w:r>
+      <w:proofErr w:type="spellStart"/>
       <w:r>
         <w:rPr>
           <w:rFonts w:ascii="Vivaldi" w:hAnsi="Vivaldi"/>
           <w:sz w:val="36"/>
           <w:szCs w:val="36"/>
         </w:rPr>
-        <w:t xml:space="preserve">WanderingMe </w:t>
+        <w:t>WanderingMe</w:t>
+      </w:r>
+      <w:proofErr w:type="spellEnd"/>
+      <w:r>
+        <w:rPr>
+          <w:rFonts w:ascii="Vivaldi" w:hAnsi="Vivaldi"/>
+          <w:sz w:val="36"/>
+          <w:szCs w:val="36"/>
+        </w:rPr>
+        <w:t xml:space="preserve"> </w:t>
       </w:r>
       <w:r>
         <w:rPr>
@@ -5768,9 +5993,11 @@
                   <w:r>
                     <w:t xml:space="preserve">er will be directed into </w:t>
                   </w:r>
+                  <w:proofErr w:type="gramStart"/>
                   <w:r>
                     <w:t>About</w:t>
                   </w:r>
+                  <w:proofErr w:type="gramEnd"/>
                   <w:r>
                     <w:t xml:space="preserve"> page. This page contains list of following items: Abo</w:t>
                   </w:r>
@@ -5934,6 +6161,7 @@
                   <w:pPr>
                     <w:jc w:val="both"/>
                   </w:pPr>
+                  <w:proofErr w:type="spellStart"/>
                   <w:r>
                     <w:rPr>
                       <w:rFonts w:ascii="Vivaldi" w:hAnsi="Vivaldi"/>
@@ -5942,6 +6170,7 @@
                     </w:rPr>
                     <w:t>WanderingMe</w:t>
                   </w:r>
+                  <w:proofErr w:type="spellEnd"/>
                   <w:r>
                     <w:t xml:space="preserve"> Manual              </w:t>
                   </w:r>
@@ -6070,6 +6299,7 @@
           <w:numId w:val="25"/>
         </w:numPr>
       </w:pPr>
+      <w:proofErr w:type="spellStart"/>
       <w:r>
         <w:rPr>
           <w:rFonts w:ascii="Vivaldi" w:hAnsi="Vivaldi"/>
@@ -6077,7 +6307,16 @@
           <w:szCs w:val="36"/>
         </w:rPr>
         <w:lastRenderedPageBreak/>
-        <w:t xml:space="preserve">WanderingMe  </w:t>
+        <w:t>WanderingMe</w:t>
+      </w:r>
+      <w:proofErr w:type="spellEnd"/>
+      <w:r>
+        <w:rPr>
+          <w:rFonts w:ascii="Vivaldi" w:hAnsi="Vivaldi"/>
+          <w:sz w:val="36"/>
+          <w:szCs w:val="36"/>
+        </w:rPr>
+        <w:t xml:space="preserve">  </w:t>
       </w:r>
       <w:r>
         <w:t>Settings</w:t>
@@ -6323,6 +6562,7 @@
                   <w:pPr>
                     <w:jc w:val="both"/>
                   </w:pPr>
+                  <w:proofErr w:type="spellStart"/>
                   <w:r>
                     <w:rPr>
                       <w:rFonts w:ascii="Vivaldi" w:hAnsi="Vivaldi"/>
@@ -6331,6 +6571,7 @@
                     </w:rPr>
                     <w:t>WanderingMe</w:t>
                   </w:r>
+                  <w:proofErr w:type="spellEnd"/>
                   <w:r>
                     <w:t xml:space="preserve"> Manual              </w:t>
                   </w:r>
@@ -6397,13 +6638,23 @@
           <v:shape id="_x0000_s1093" type="#_x0000_t32" style="position:absolute;left:0;text-align:left;margin-left:18.15pt;margin-top:28.65pt;width:652.2pt;height:0;z-index:251749376" o:connectortype="straight" strokecolor="#c26a7d" strokeweight="1.5pt"/>
         </w:pict>
       </w:r>
+      <w:proofErr w:type="spellStart"/>
       <w:r>
         <w:rPr>
           <w:rFonts w:ascii="Vivaldi" w:hAnsi="Vivaldi"/>
           <w:sz w:val="36"/>
           <w:szCs w:val="36"/>
         </w:rPr>
-        <w:t xml:space="preserve">WanderingMe  </w:t>
+        <w:t>WanderingMe</w:t>
+      </w:r>
+      <w:proofErr w:type="spellEnd"/>
+      <w:r>
+        <w:rPr>
+          <w:rFonts w:ascii="Vivaldi" w:hAnsi="Vivaldi"/>
+          <w:sz w:val="36"/>
+          <w:szCs w:val="36"/>
+        </w:rPr>
+        <w:t xml:space="preserve">  </w:t>
       </w:r>
       <w:r>
         <w:t>My Places</w:t>
@@ -6651,6 +6902,7 @@
                   <w:pPr>
                     <w:jc w:val="both"/>
                   </w:pPr>
+                  <w:proofErr w:type="spellStart"/>
                   <w:r>
                     <w:rPr>
                       <w:rFonts w:ascii="Vivaldi" w:hAnsi="Vivaldi"/>
@@ -6659,6 +6911,7 @@
                     </w:rPr>
                     <w:t>WanderingMe</w:t>
                   </w:r>
+                  <w:proofErr w:type="spellEnd"/>
                   <w:r>
                     <w:t xml:space="preserve"> Manual              </w:t>
                   </w:r>
@@ -6729,13 +6982,23 @@
           <v:shape id="_x0000_s1094" type="#_x0000_t32" style="position:absolute;left:0;text-align:left;margin-left:18.15pt;margin-top:28.65pt;width:652.2pt;height:0;z-index:251751424" o:connectortype="straight" strokecolor="#c26a7d" strokeweight="1.5pt"/>
         </w:pict>
       </w:r>
+      <w:proofErr w:type="spellStart"/>
       <w:r>
         <w:rPr>
           <w:rFonts w:ascii="Vivaldi" w:hAnsi="Vivaldi"/>
           <w:sz w:val="36"/>
           <w:szCs w:val="36"/>
         </w:rPr>
-        <w:t xml:space="preserve">WanderingMe </w:t>
+        <w:t>WanderingMe</w:t>
+      </w:r>
+      <w:proofErr w:type="spellEnd"/>
+      <w:r>
+        <w:rPr>
+          <w:rFonts w:ascii="Vivaldi" w:hAnsi="Vivaldi"/>
+          <w:sz w:val="36"/>
+          <w:szCs w:val="36"/>
+        </w:rPr>
+        <w:t xml:space="preserve"> </w:t>
       </w:r>
       <w:r>
         <w:rPr>
@@ -7001,6 +7264,7 @@
                   <w:pPr>
                     <w:jc w:val="both"/>
                   </w:pPr>
+                  <w:proofErr w:type="spellStart"/>
                   <w:r>
                     <w:rPr>
                       <w:rFonts w:ascii="Vivaldi" w:hAnsi="Vivaldi"/>
@@ -7009,6 +7273,7 @@
                     </w:rPr>
                     <w:t>WanderingMe</w:t>
                   </w:r>
+                  <w:proofErr w:type="spellEnd"/>
                   <w:r>
                     <w:t xml:space="preserve"> Manual              </w:t>
                   </w:r>
@@ -7078,13 +7343,23 @@
           <v:shape id="_x0000_s1097" type="#_x0000_t32" style="position:absolute;left:0;text-align:left;margin-left:18.15pt;margin-top:28.65pt;width:652.2pt;height:0;z-index:251757568" o:connectortype="straight" strokecolor="#c26a7d" strokeweight="1.5pt"/>
         </w:pict>
       </w:r>
+      <w:proofErr w:type="spellStart"/>
       <w:r>
         <w:rPr>
           <w:rFonts w:ascii="Vivaldi" w:hAnsi="Vivaldi"/>
           <w:sz w:val="36"/>
           <w:szCs w:val="36"/>
         </w:rPr>
-        <w:t xml:space="preserve">WanderingMe  </w:t>
+        <w:t>WanderingMe</w:t>
+      </w:r>
+      <w:proofErr w:type="spellEnd"/>
+      <w:r>
+        <w:rPr>
+          <w:rFonts w:ascii="Vivaldi" w:hAnsi="Vivaldi"/>
+          <w:sz w:val="36"/>
+          <w:szCs w:val="36"/>
+        </w:rPr>
+        <w:t xml:space="preserve">  </w:t>
       </w:r>
       <w:r>
         <w:t>My Photos</w:t>
@@ -7360,6 +7635,7 @@
                   <w:pPr>
                     <w:jc w:val="both"/>
                   </w:pPr>
+                  <w:proofErr w:type="spellStart"/>
                   <w:r>
                     <w:rPr>
                       <w:rFonts w:ascii="Vivaldi" w:hAnsi="Vivaldi"/>
@@ -7368,6 +7644,7 @@
                     </w:rPr>
                     <w:t>WanderingMe</w:t>
                   </w:r>
+                  <w:proofErr w:type="spellEnd"/>
                   <w:r>
                     <w:t xml:space="preserve"> Manual              </w:t>
                   </w:r>
@@ -7523,13 +7800,23 @@
           <v:shape id="_x0000_s1099" type="#_x0000_t32" style="position:absolute;left:0;text-align:left;margin-left:18.15pt;margin-top:28.65pt;width:652.2pt;height:0;z-index:251761664" o:connectortype="straight" strokecolor="#c26a7d" strokeweight="1.5pt"/>
         </w:pict>
       </w:r>
+      <w:proofErr w:type="spellStart"/>
       <w:r>
         <w:rPr>
           <w:rFonts w:ascii="Vivaldi" w:hAnsi="Vivaldi"/>
           <w:sz w:val="36"/>
           <w:szCs w:val="36"/>
         </w:rPr>
-        <w:t xml:space="preserve">WanderingMe  </w:t>
+        <w:t>WanderingMe</w:t>
+      </w:r>
+      <w:proofErr w:type="spellEnd"/>
+      <w:r>
+        <w:rPr>
+          <w:rFonts w:ascii="Vivaldi" w:hAnsi="Vivaldi"/>
+          <w:sz w:val="36"/>
+          <w:szCs w:val="36"/>
+        </w:rPr>
+        <w:t xml:space="preserve">  </w:t>
       </w:r>
       <w:r>
         <w:t>My Events</w:t>
@@ -7799,6 +8086,7 @@
                   <w:pPr>
                     <w:jc w:val="both"/>
                   </w:pPr>
+                  <w:proofErr w:type="spellStart"/>
                   <w:r>
                     <w:rPr>
                       <w:rFonts w:ascii="Vivaldi" w:hAnsi="Vivaldi"/>
@@ -7807,6 +8095,7 @@
                     </w:rPr>
                     <w:t>WanderingMe</w:t>
                   </w:r>
+                  <w:proofErr w:type="spellEnd"/>
                   <w:r>
                     <w:t xml:space="preserve"> Manual              </w:t>
                   </w:r>
@@ -7876,17 +8165,32 @@
           <v:shape id="_x0000_s1108" type="#_x0000_t32" style="position:absolute;left:0;text-align:left;margin-left:18.15pt;margin-top:28.65pt;width:652.2pt;height:0;z-index:251770880" o:connectortype="straight" strokecolor="#c26a7d" strokeweight="1.5pt"/>
         </w:pict>
       </w:r>
+      <w:proofErr w:type="spellStart"/>
       <w:r>
         <w:rPr>
           <w:rFonts w:ascii="Vivaldi" w:hAnsi="Vivaldi"/>
           <w:sz w:val="36"/>
           <w:szCs w:val="36"/>
         </w:rPr>
-        <w:t xml:space="preserve">WanderingMe  </w:t>
-      </w:r>
-      <w:r>
-        <w:t>Help Center</w:t>
-      </w:r>
+        <w:t>WanderingMe</w:t>
+      </w:r>
+      <w:proofErr w:type="spellEnd"/>
+      <w:r>
+        <w:rPr>
+          <w:rFonts w:ascii="Vivaldi" w:hAnsi="Vivaldi"/>
+          <w:sz w:val="36"/>
+          <w:szCs w:val="36"/>
+        </w:rPr>
+        <w:t xml:space="preserve">  </w:t>
+      </w:r>
+      <w:r>
+        <w:t xml:space="preserve">Help </w:t>
+      </w:r>
+      <w:proofErr w:type="spellStart"/>
+      <w:r>
+        <w:t>Center</w:t>
+      </w:r>
+      <w:proofErr w:type="spellEnd"/>
     </w:p>
     <w:p/>
     <w:p/>
@@ -7909,14 +8213,32 @@
                     <w:t xml:space="preserve">Figure 14.0 shows </w:t>
                   </w:r>
                   <w:r>
-                    <w:t xml:space="preserve">Help Center containing </w:t>
-                  </w:r>
-                  <w:r>
-                    <w:t xml:space="preserve"> textview</w:t>
+                    <w:t xml:space="preserve">Help </w:t>
+                  </w:r>
+                  <w:proofErr w:type="spellStart"/>
+                  <w:r>
+                    <w:t>Center</w:t>
+                  </w:r>
+                  <w:proofErr w:type="spellEnd"/>
+                  <w:r>
+                    <w:t xml:space="preserve"> </w:t>
+                  </w:r>
+                  <w:proofErr w:type="gramStart"/>
+                  <w:r>
+                    <w:t xml:space="preserve">containing </w:t>
+                  </w:r>
+                  <w:r>
+                    <w:t xml:space="preserve"> </w:t>
+                  </w:r>
+                  <w:proofErr w:type="spellStart"/>
+                  <w:r>
+                    <w:t>textview</w:t>
                   </w:r>
                   <w:r>
                     <w:t>s</w:t>
                   </w:r>
+                  <w:proofErr w:type="spellEnd"/>
+                  <w:proofErr w:type="gramEnd"/>
                   <w:r>
                     <w:t>.</w:t>
                   </w:r>
@@ -7940,13 +8262,29 @@
                     <w:t xml:space="preserve">When </w:t>
                   </w:r>
                   <w:r>
-                    <w:t xml:space="preserve">Help Center </w:t>
+                    <w:t xml:space="preserve">Help </w:t>
+                  </w:r>
+                  <w:proofErr w:type="spellStart"/>
+                  <w:r>
+                    <w:t>Center</w:t>
+                  </w:r>
+                  <w:proofErr w:type="spellEnd"/>
+                  <w:r>
+                    <w:t xml:space="preserve"> </w:t>
                   </w:r>
                   <w:r>
                     <w:t xml:space="preserve">button </w:t>
                   </w:r>
                   <w:r>
-                    <w:t>from About Screen is tapped by user he/she will be directed into Help Center Screen.</w:t>
+                    <w:t xml:space="preserve">from About Screen is tapped by user he/she will be directed into Help </w:t>
+                  </w:r>
+                  <w:proofErr w:type="spellStart"/>
+                  <w:r>
+                    <w:t>Center</w:t>
+                  </w:r>
+                  <w:proofErr w:type="spellEnd"/>
+                  <w:r>
+                    <w:t xml:space="preserve"> Screen.</w:t>
                   </w:r>
                 </w:p>
               </w:txbxContent>
@@ -8092,8 +8430,16 @@
         <w:rPr>
           <w:color w:val="auto"/>
         </w:rPr>
-        <w:t>Help Center</w:t>
-      </w:r>
+        <w:t xml:space="preserve">Help </w:t>
+      </w:r>
+      <w:proofErr w:type="spellStart"/>
+      <w:r>
+        <w:rPr>
+          <w:color w:val="auto"/>
+        </w:rPr>
+        <w:t>Center</w:t>
+      </w:r>
+      <w:proofErr w:type="spellEnd"/>
     </w:p>
     <w:p>
       <w:r>
@@ -8110,6 +8456,7 @@
                   <w:pPr>
                     <w:jc w:val="both"/>
                   </w:pPr>
+                  <w:proofErr w:type="spellStart"/>
                   <w:r>
                     <w:rPr>
                       <w:rFonts w:ascii="Vivaldi" w:hAnsi="Vivaldi"/>
@@ -8118,6 +8465,7 @@
                     </w:rPr>
                     <w:t>WanderingMe</w:t>
                   </w:r>
+                  <w:proofErr w:type="spellEnd"/>
                   <w:r>
                     <w:t xml:space="preserve"> Manual       </w:t>
                   </w:r>
@@ -8187,13 +8535,23 @@
           <v:shape id="_x0000_s1125" type="#_x0000_t32" style="position:absolute;left:0;text-align:left;margin-left:18.15pt;margin-top:28.65pt;width:652.2pt;height:0;z-index:251788288" o:connectortype="straight" strokecolor="#c26a7d" strokeweight="1.5pt"/>
         </w:pict>
       </w:r>
+      <w:proofErr w:type="spellStart"/>
       <w:r>
         <w:rPr>
           <w:rFonts w:ascii="Vivaldi" w:hAnsi="Vivaldi"/>
           <w:sz w:val="36"/>
           <w:szCs w:val="36"/>
         </w:rPr>
-        <w:t xml:space="preserve">WanderingMe  </w:t>
+        <w:t>WanderingMe</w:t>
+      </w:r>
+      <w:proofErr w:type="spellEnd"/>
+      <w:r>
+        <w:rPr>
+          <w:rFonts w:ascii="Vivaldi" w:hAnsi="Vivaldi"/>
+          <w:sz w:val="36"/>
+          <w:szCs w:val="36"/>
+        </w:rPr>
+        <w:t xml:space="preserve">  </w:t>
       </w:r>
       <w:r>
         <w:t>About Us</w:t>
@@ -8222,12 +8580,14 @@
                   <w:r>
                     <w:t xml:space="preserve">About Us containing </w:t>
                   </w:r>
+                  <w:proofErr w:type="spellStart"/>
                   <w:r>
                     <w:t>textview</w:t>
                   </w:r>
                   <w:r>
                     <w:t>s</w:t>
                   </w:r>
+                  <w:proofErr w:type="spellEnd"/>
                   <w:r>
                     <w:t xml:space="preserve"> displaying information about the application</w:t>
                   </w:r>
@@ -8263,10 +8623,18 @@
                     <w:t>directed</w:t>
                   </w:r>
                   <w:r>
-                    <w:t xml:space="preserve"> into </w:t>
-                  </w:r>
-                  <w:r>
-                    <w:t xml:space="preserve"> About Us</w:t>
+                    <w:t xml:space="preserve"> </w:t>
+                  </w:r>
+                  <w:proofErr w:type="gramStart"/>
+                  <w:r>
+                    <w:t xml:space="preserve">into </w:t>
+                  </w:r>
+                  <w:r>
+                    <w:t xml:space="preserve"> About</w:t>
+                  </w:r>
+                  <w:proofErr w:type="gramEnd"/>
+                  <w:r>
+                    <w:t xml:space="preserve"> Us</w:t>
                   </w:r>
                   <w:r>
                     <w:t>.</w:t>
@@ -8340,6 +8708,7 @@
                   <w:pPr>
                     <w:jc w:val="both"/>
                   </w:pPr>
+                  <w:proofErr w:type="spellStart"/>
                   <w:r>
                     <w:rPr>
                       <w:rFonts w:ascii="Vivaldi" w:hAnsi="Vivaldi"/>
@@ -8348,6 +8717,7 @@
                     </w:rPr>
                     <w:t>WanderingMe</w:t>
                   </w:r>
+                  <w:proofErr w:type="spellEnd"/>
                   <w:r>
                     <w:t xml:space="preserve"> Manual              </w:t>
                   </w:r>
@@ -8482,7 +8852,21 @@
         <w:rPr>
           <w:color w:val="auto"/>
         </w:rPr>
-        <w:t>15.0 About Us</w:t>
+        <w:t xml:space="preserve">15.0 </w:t>
+      </w:r>
+      <w:proofErr w:type="gramStart"/>
+      <w:r>
+        <w:rPr>
+          <w:color w:val="auto"/>
+        </w:rPr>
+        <w:t>About</w:t>
+      </w:r>
+      <w:proofErr w:type="gramEnd"/>
+      <w:r>
+        <w:rPr>
+          <w:color w:val="auto"/>
+        </w:rPr>
+        <w:t xml:space="preserve"> Us</w:t>
       </w:r>
     </w:p>
     <w:p>
@@ -8507,13 +8891,23 @@
           <v:shape id="_x0000_s1126" type="#_x0000_t32" style="position:absolute;left:0;text-align:left;margin-left:18.15pt;margin-top:28.65pt;width:652.2pt;height:0;z-index:251790336" o:connectortype="straight" strokecolor="#c26a7d" strokeweight="1.5pt"/>
         </w:pict>
       </w:r>
+      <w:proofErr w:type="spellStart"/>
       <w:r>
         <w:rPr>
           <w:rFonts w:ascii="Vivaldi" w:hAnsi="Vivaldi"/>
           <w:sz w:val="36"/>
           <w:szCs w:val="36"/>
         </w:rPr>
-        <w:t xml:space="preserve">WanderingMe  </w:t>
+        <w:t>WanderingMe</w:t>
+      </w:r>
+      <w:proofErr w:type="spellEnd"/>
+      <w:r>
+        <w:rPr>
+          <w:rFonts w:ascii="Vivaldi" w:hAnsi="Vivaldi"/>
+          <w:sz w:val="36"/>
+          <w:szCs w:val="36"/>
+        </w:rPr>
+        <w:t xml:space="preserve">  </w:t>
       </w:r>
       <w:r>
         <w:t>Terms of Usage</w:t>
@@ -8538,7 +8932,15 @@
               <w:txbxContent>
                 <w:p>
                   <w:r>
-                    <w:t>Figure 1.60 shows Terms of Usage containing a textview.</w:t>
+                    <w:t xml:space="preserve">Figure 1.60 shows Terms of Usage containing a </w:t>
+                  </w:r>
+                  <w:proofErr w:type="spellStart"/>
+                  <w:r>
+                    <w:t>textview</w:t>
+                  </w:r>
+                  <w:proofErr w:type="spellEnd"/>
+                  <w:r>
+                    <w:t>.</w:t>
                   </w:r>
                 </w:p>
               </w:txbxContent>
@@ -8727,6 +9129,7 @@
                   <w:pPr>
                     <w:jc w:val="both"/>
                   </w:pPr>
+                  <w:proofErr w:type="spellStart"/>
                   <w:r>
                     <w:rPr>
                       <w:rFonts w:ascii="Vivaldi" w:hAnsi="Vivaldi"/>
@@ -8735,6 +9138,7 @@
                     </w:rPr>
                     <w:t>WanderingMe</w:t>
                   </w:r>
+                  <w:proofErr w:type="spellEnd"/>
                   <w:r>
                     <w:t xml:space="preserve"> Manual       </w:t>
                   </w:r>
@@ -8804,13 +9208,23 @@
           <v:shape id="_x0000_s1127" type="#_x0000_t32" style="position:absolute;left:0;text-align:left;margin-left:18.15pt;margin-top:28.65pt;width:652.2pt;height:0;z-index:251792384" o:connectortype="straight" strokecolor="#c26a7d" strokeweight="1.5pt"/>
         </w:pict>
       </w:r>
+      <w:proofErr w:type="spellStart"/>
       <w:r>
         <w:rPr>
           <w:rFonts w:ascii="Vivaldi" w:hAnsi="Vivaldi"/>
           <w:sz w:val="36"/>
           <w:szCs w:val="36"/>
         </w:rPr>
-        <w:t xml:space="preserve">WanderingMe  </w:t>
+        <w:t>WanderingMe</w:t>
+      </w:r>
+      <w:proofErr w:type="spellEnd"/>
+      <w:r>
+        <w:rPr>
+          <w:rFonts w:ascii="Vivaldi" w:hAnsi="Vivaldi"/>
+          <w:sz w:val="36"/>
+          <w:szCs w:val="36"/>
+        </w:rPr>
+        <w:t xml:space="preserve">  </w:t>
       </w:r>
       <w:r>
         <w:t>Support</w:t>
@@ -8834,7 +9248,15 @@
               <w:txbxContent>
                 <w:p>
                   <w:r>
-                    <w:t>Figure 1.60 shows Support containing a textviews.</w:t>
+                    <w:t xml:space="preserve">Figure 1.60 shows Support containing a </w:t>
+                  </w:r>
+                  <w:proofErr w:type="spellStart"/>
+                  <w:r>
+                    <w:t>textviews</w:t>
+                  </w:r>
+                  <w:proofErr w:type="spellEnd"/>
+                  <w:r>
+                    <w:t>.</w:t>
                   </w:r>
                 </w:p>
               </w:txbxContent>
@@ -9017,6 +9439,7 @@
                   <w:pPr>
                     <w:jc w:val="both"/>
                   </w:pPr>
+                  <w:proofErr w:type="spellStart"/>
                   <w:r>
                     <w:rPr>
                       <w:rFonts w:ascii="Vivaldi" w:hAnsi="Vivaldi"/>
@@ -9025,6 +9448,7 @@
                     </w:rPr>
                     <w:t>WanderingMe</w:t>
                   </w:r>
+                  <w:proofErr w:type="spellEnd"/>
                   <w:r>
                     <w:t xml:space="preserve"> Manual       </w:t>
                   </w:r>
@@ -9094,13 +9518,23 @@
           <v:shape id="_x0000_s1129" type="#_x0000_t32" style="position:absolute;left:0;text-align:left;margin-left:18.15pt;margin-top:28.65pt;width:652.2pt;height:0;z-index:251658240" o:connectortype="straight" strokecolor="#c26a7d" strokeweight="1.5pt"/>
         </w:pict>
       </w:r>
+      <w:proofErr w:type="spellStart"/>
       <w:r>
         <w:rPr>
           <w:rFonts w:ascii="Vivaldi" w:hAnsi="Vivaldi"/>
           <w:sz w:val="36"/>
           <w:szCs w:val="36"/>
         </w:rPr>
-        <w:t xml:space="preserve">WanderingMe  </w:t>
+        <w:t>WanderingMe</w:t>
+      </w:r>
+      <w:proofErr w:type="spellEnd"/>
+      <w:r>
+        <w:rPr>
+          <w:rFonts w:ascii="Vivaldi" w:hAnsi="Vivaldi"/>
+          <w:sz w:val="36"/>
+          <w:szCs w:val="36"/>
+        </w:rPr>
+        <w:t xml:space="preserve">  </w:t>
       </w:r>
       <w:r>
         <w:t>Report</w:t>
@@ -9124,11 +9558,16 @@
               <w:txbxContent>
                 <w:p>
                   <w:r>
-                    <w:t>Figure 16.0 shows Report containing a textview</w:t>
+                    <w:t xml:space="preserve">Figure 16.0 shows Report containing a </w:t>
+                  </w:r>
+                  <w:proofErr w:type="spellStart"/>
+                  <w:r>
+                    <w:t>textview</w:t>
                   </w:r>
                   <w:r>
                     <w:t>s</w:t>
                   </w:r>
+                  <w:proofErr w:type="spellEnd"/>
                   <w:r>
                     <w:t>.</w:t>
                   </w:r>
@@ -9209,111 +9648,18 @@
       </w:pPr>
       <w:r>
         <w:rPr>
-          <w:color w:val="auto"/>
-        </w:rPr>
-        <w:tab/>
-      </w:r>
-      <w:r>
-        <w:rPr>
-          <w:color w:val="auto"/>
-        </w:rPr>
-        <w:tab/>
-      </w:r>
-      <w:r>
-        <w:rPr>
-          <w:color w:val="auto"/>
-        </w:rPr>
-        <w:tab/>
-      </w:r>
-      <w:r>
-        <w:rPr>
-          <w:color w:val="auto"/>
-        </w:rPr>
-        <w:tab/>
-      </w:r>
-      <w:r>
-        <w:rPr>
-          <w:color w:val="auto"/>
-        </w:rPr>
-        <w:tab/>
-      </w:r>
-      <w:r>
-        <w:rPr>
-          <w:color w:val="auto"/>
-        </w:rPr>
-        <w:tab/>
-      </w:r>
-      <w:r>
-        <w:rPr>
-          <w:color w:val="auto"/>
-        </w:rPr>
-        <w:tab/>
-      </w:r>
-      <w:r>
-        <w:rPr>
-          <w:color w:val="auto"/>
-        </w:rPr>
-        <w:tab/>
-      </w:r>
-      <w:r>
-        <w:rPr>
-          <w:color w:val="auto"/>
-        </w:rPr>
-        <w:tab/>
-      </w:r>
-      <w:r>
-        <w:rPr>
-          <w:color w:val="auto"/>
-        </w:rPr>
-        <w:tab/>
-      </w:r>
-      <w:r>
-        <w:rPr>
-          <w:color w:val="auto"/>
-        </w:rPr>
-        <w:tab/>
-      </w:r>
-      <w:r>
-        <w:rPr>
-          <w:color w:val="auto"/>
-        </w:rPr>
-        <w:tab/>
-      </w:r>
-      <w:r>
-        <w:rPr>
-          <w:color w:val="auto"/>
-        </w:rPr>
-        <w:tab/>
-      </w:r>
-      <w:r>
-        <w:rPr>
-          <w:color w:val="auto"/>
-        </w:rPr>
-        <w:t xml:space="preserve">Figure </w:t>
-      </w:r>
-      <w:r>
-        <w:rPr>
-          <w:color w:val="auto"/>
-        </w:rPr>
-        <w:t>18.0 Report</w:t>
-      </w:r>
-    </w:p>
-    <w:p/>
-    <w:p/>
-    <w:p>
-      <w:r>
-        <w:rPr>
           <w:noProof/>
           <w:lang w:eastAsia="en-PH"/>
         </w:rPr>
         <w:pict>
-          <v:shape id="_x0000_s1116" type="#_x0000_t202" style="position:absolute;margin-left:34.75pt;margin-top:17.8pt;width:624.25pt;height:23.75pt;z-index:251778048;mso-width-relative:margin;mso-height-relative:margin" fillcolor="#c26a7d" strokecolor="#c26a7d" strokeweight="2pt">
+          <v:shape id="_x0000_s1116" type="#_x0000_t202" style="position:absolute;left:0;text-align:left;margin-left:34.75pt;margin-top:17.8pt;width:624.25pt;height:23.75pt;z-index:251778048;mso-width-relative:margin;mso-height-relative:margin" fillcolor="#c26a7d" strokecolor="#c26a7d" strokeweight="2pt">
             <v:textbox style="mso-next-textbox:#_x0000_s1116">
               <w:txbxContent>
                 <w:p>
                   <w:pPr>
                     <w:jc w:val="both"/>
                   </w:pPr>
+                  <w:proofErr w:type="spellStart"/>
                   <w:r>
                     <w:rPr>
                       <w:rFonts w:ascii="Vivaldi" w:hAnsi="Vivaldi"/>
@@ -9322,6 +9668,7 @@
                     </w:rPr>
                     <w:t>WanderingMe</w:t>
                   </w:r>
+                  <w:proofErr w:type="spellEnd"/>
                   <w:r>
                     <w:t xml:space="preserve"> Manual       </w:t>
                   </w:r>
@@ -9369,429 +9716,6 @@
         </w:pict>
       </w:r>
     </w:p>
-    <w:p/>
-    <w:p/>
-    <w:p>
-      <w:r>
-        <w:rPr>
-          <w:noProof/>
-          <w:lang w:eastAsia="en-PH"/>
-        </w:rPr>
-        <w:pict>
-          <v:shape id="_x0000_s1141" type="#_x0000_t202" style="position:absolute;margin-left:82.7pt;margin-top:69.6pt;width:257.5pt;height:59pt;z-index:251803648;mso-width-percent:400;mso-height-percent:200;mso-width-percent:400;mso-height-percent:200;mso-width-relative:margin;mso-height-relative:margin" strokeweight="1.5pt">
-            <v:textbox style="mso-fit-shape-to-text:t">
-              <w:txbxContent>
-                <w:p>
-                  <w:r>
-                    <w:t xml:space="preserve">When </w:t>
-                  </w:r>
-                </w:p>
-              </w:txbxContent>
-            </v:textbox>
-          </v:shape>
-        </w:pict>
-      </w:r>
-    </w:p>
-    <w:p>
-      <w:pPr>
-        <w:keepNext/>
-        <w:jc w:val="right"/>
-      </w:pPr>
-      <w:r>
-        <w:rPr>
-          <w:noProof/>
-          <w:lang w:eastAsia="en-PH"/>
-        </w:rPr>
-        <w:drawing>
-          <wp:inline distT="0" distB="0" distL="0" distR="0">
-            <wp:extent cx="2537109" cy="4330296"/>
-            <wp:effectExtent l="19050" t="0" r="0" b="0"/>
-            <wp:docPr id="2" name="Picture 1" descr="11086387_10204097867226720_28660440_o.jpg"/>
-            <wp:cNvGraphicFramePr>
-              <a:graphicFrameLocks xmlns:a="http://schemas.openxmlformats.org/drawingml/2006/main" noChangeAspect="1"/>
-            </wp:cNvGraphicFramePr>
-            <a:graphic xmlns:a="http://schemas.openxmlformats.org/drawingml/2006/main">
-              <a:graphicData uri="http://schemas.openxmlformats.org/drawingml/2006/picture">
-                <pic:pic xmlns:pic="http://schemas.openxmlformats.org/drawingml/2006/picture">
-                  <pic:nvPicPr>
-                    <pic:cNvPr id="0" name="11086387_10204097867226720_28660440_o.jpg"/>
-                    <pic:cNvPicPr/>
-                  </pic:nvPicPr>
-                  <pic:blipFill>
-                    <a:blip r:embed="rId21" cstate="print"/>
-                    <a:stretch>
-                      <a:fillRect/>
-                    </a:stretch>
-                  </pic:blipFill>
-                  <pic:spPr>
-                    <a:xfrm>
-                      <a:off x="0" y="0"/>
-                      <a:ext cx="2537872" cy="4331598"/>
-                    </a:xfrm>
-                    <a:prstGeom prst="rect">
-                      <a:avLst/>
-                    </a:prstGeom>
-                  </pic:spPr>
-                </pic:pic>
-              </a:graphicData>
-            </a:graphic>
-          </wp:inline>
-        </w:drawing>
-      </w:r>
-    </w:p>
-    <w:p>
-      <w:pPr>
-        <w:pStyle w:val="Caption"/>
-        <w:jc w:val="center"/>
-        <w:rPr>
-          <w:color w:val="auto"/>
-        </w:rPr>
-      </w:pPr>
-      <w:r>
-        <w:rPr>
-          <w:color w:val="auto"/>
-        </w:rPr>
-        <w:tab/>
-      </w:r>
-      <w:r>
-        <w:rPr>
-          <w:color w:val="auto"/>
-        </w:rPr>
-        <w:tab/>
-      </w:r>
-      <w:r>
-        <w:rPr>
-          <w:color w:val="auto"/>
-        </w:rPr>
-        <w:tab/>
-      </w:r>
-      <w:r>
-        <w:rPr>
-          <w:color w:val="auto"/>
-        </w:rPr>
-        <w:tab/>
-      </w:r>
-      <w:r>
-        <w:rPr>
-          <w:color w:val="auto"/>
-        </w:rPr>
-        <w:tab/>
-      </w:r>
-      <w:r>
-        <w:rPr>
-          <w:color w:val="auto"/>
-        </w:rPr>
-        <w:tab/>
-      </w:r>
-      <w:r>
-        <w:rPr>
-          <w:color w:val="auto"/>
-        </w:rPr>
-        <w:tab/>
-      </w:r>
-      <w:r>
-        <w:rPr>
-          <w:color w:val="auto"/>
-        </w:rPr>
-        <w:tab/>
-      </w:r>
-      <w:r>
-        <w:rPr>
-          <w:color w:val="auto"/>
-        </w:rPr>
-        <w:tab/>
-      </w:r>
-      <w:r>
-        <w:rPr>
-          <w:color w:val="auto"/>
-        </w:rPr>
-        <w:tab/>
-      </w:r>
-      <w:r>
-        <w:rPr>
-          <w:color w:val="auto"/>
-        </w:rPr>
-        <w:tab/>
-      </w:r>
-      <w:r>
-        <w:rPr>
-          <w:color w:val="auto"/>
-        </w:rPr>
-        <w:tab/>
-      </w:r>
-      <w:r>
-        <w:rPr>
-          <w:color w:val="auto"/>
-        </w:rPr>
-        <w:tab/>
-      </w:r>
-      <w:r>
-        <w:rPr>
-          <w:color w:val="auto"/>
-        </w:rPr>
-        <w:t xml:space="preserve">Figure </w:t>
-      </w:r>
-      <w:r>
-        <w:rPr>
-          <w:color w:val="auto"/>
-        </w:rPr>
-        <w:t>19.0 Photo Detail</w:t>
-      </w:r>
-    </w:p>
-    <w:p>
-      <w:r>
-        <w:rPr>
-          <w:noProof/>
-          <w:lang w:eastAsia="en-PH"/>
-        </w:rPr>
-        <w:pict>
-          <v:shape id="_x0000_s1140" type="#_x0000_t202" style="position:absolute;margin-left:24.35pt;margin-top:47.05pt;width:624.25pt;height:23.75pt;z-index:251802624;mso-width-relative:margin;mso-height-relative:margin" fillcolor="#c26a7d" strokecolor="#c26a7d" strokeweight="2pt">
-            <v:textbox style="mso-next-textbox:#_x0000_s1140">
-              <w:txbxContent>
-                <w:p>
-                  <w:pPr>
-                    <w:jc w:val="both"/>
-                  </w:pPr>
-                  <w:r>
-                    <w:rPr>
-                      <w:rFonts w:ascii="Vivaldi" w:hAnsi="Vivaldi"/>
-                      <w:sz w:val="28"/>
-                      <w:szCs w:val="28"/>
-                    </w:rPr>
-                    <w:t>WanderingMe</w:t>
-                  </w:r>
-                  <w:r>
-                    <w:t xml:space="preserve"> Manual              </w:t>
-                  </w:r>
-                  <w:r>
-                    <w:tab/>
-                  </w:r>
-                  <w:r>
-                    <w:tab/>
-                  </w:r>
-                  <w:r>
-                    <w:tab/>
-                  </w:r>
-                  <w:r>
-                    <w:tab/>
-                  </w:r>
-                  <w:r>
-                    <w:tab/>
-                  </w:r>
-                  <w:r>
-                    <w:tab/>
-                  </w:r>
-                  <w:r>
-                    <w:tab/>
-                  </w:r>
-                  <w:r>
-                    <w:tab/>
-                  </w:r>
-                  <w:r>
-                    <w:tab/>
-                  </w:r>
-                  <w:r>
-                    <w:tab/>
-                  </w:r>
-                  <w:r>
-                    <w:tab/>
-                    <w:t xml:space="preserve">       Page 21</w:t>
-                  </w:r>
-                </w:p>
-              </w:txbxContent>
-            </v:textbox>
-          </v:shape>
-        </w:pict>
-      </w:r>
-    </w:p>
-    <w:p/>
-    <w:p/>
-    <w:p/>
-    <w:p/>
-    <w:p>
-      <w:pPr>
-        <w:jc w:val="right"/>
-      </w:pPr>
-    </w:p>
-    <w:p/>
-    <w:p/>
-    <w:p/>
-    <w:p/>
-    <w:p/>
-    <w:p/>
-    <w:p/>
-    <w:p/>
-    <w:p/>
-    <w:p/>
-    <w:p/>
-    <w:p/>
-    <w:p/>
-    <w:p/>
-    <w:p/>
-    <w:p/>
-    <w:p/>
-    <w:p/>
-    <w:p/>
-    <w:p/>
-    <w:p/>
-    <w:p/>
-    <w:p/>
-    <w:p/>
-    <w:p/>
-    <w:p/>
-    <w:p/>
-    <w:p/>
-    <w:p/>
-    <w:p/>
-    <w:p/>
-    <w:p/>
-    <w:p/>
-    <w:p/>
-    <w:p/>
-    <w:p/>
-    <w:p/>
-    <w:p/>
-    <w:p/>
-    <w:p/>
-    <w:p/>
-    <w:p/>
-    <w:p/>
-    <w:p/>
-    <w:p/>
-    <w:p/>
-    <w:p/>
-    <w:p/>
-    <w:p/>
-    <w:p/>
-    <w:p/>
-    <w:p/>
-    <w:p/>
-    <w:p/>
-    <w:p/>
-    <w:p/>
-    <w:p/>
-    <w:p/>
-    <w:p/>
-    <w:p/>
-    <w:p/>
-    <w:p/>
-    <w:p/>
-    <w:p/>
-    <w:p/>
-    <w:p/>
-    <w:p/>
-    <w:p/>
-    <w:p/>
-    <w:p/>
-    <w:p/>
-    <w:p/>
-    <w:p/>
-    <w:p/>
-    <w:p/>
-    <w:p/>
-    <w:p/>
-    <w:p/>
-    <w:p/>
-    <w:p/>
-    <w:p/>
-    <w:p/>
-    <w:p/>
-    <w:p/>
-    <w:p/>
-    <w:p/>
-    <w:p/>
-    <w:p/>
-    <w:p/>
-    <w:p/>
-    <w:p/>
-    <w:p/>
-    <w:p/>
-    <w:p/>
-    <w:p/>
-    <w:p/>
-    <w:p/>
-    <w:p/>
-    <w:p/>
-    <w:p/>
-    <w:p/>
-    <w:p/>
-    <w:p/>
-    <w:p/>
-    <w:p/>
-    <w:p/>
-    <w:p/>
-    <w:p/>
-    <w:p/>
-    <w:p/>
-    <w:p/>
-    <w:p/>
-    <w:p/>
-    <w:p/>
-    <w:p/>
-    <w:p/>
-    <w:p/>
-    <w:p/>
-    <w:p/>
-    <w:p/>
-    <w:p/>
-    <w:p/>
-    <w:p/>
-    <w:p/>
-    <w:p/>
-    <w:p/>
-    <w:p/>
-    <w:p/>
-    <w:p/>
-    <w:p/>
-    <w:p/>
-    <w:p/>
-    <w:p/>
-    <w:p/>
-    <w:p/>
-    <w:p/>
-    <w:p/>
-    <w:p/>
-    <w:p/>
-    <w:p/>
-    <w:p/>
-    <w:p/>
-    <w:p/>
-    <w:p/>
-    <w:p/>
-    <w:p/>
-    <w:p/>
-    <w:p/>
-    <w:p/>
-    <w:p/>
-    <w:p/>
-    <w:p/>
-    <w:p/>
-    <w:p/>
-    <w:p/>
-    <w:p/>
-    <w:p/>
-    <w:p/>
-    <w:p/>
-    <w:p/>
-    <w:p/>
-    <w:p/>
-    <w:p/>
-    <w:p/>
-    <w:p/>
-    <w:p/>
-    <w:p/>
-    <w:p/>
-    <w:p/>
-    <w:p/>
-    <w:p/>
-    <w:p/>
-    <w:p/>
-    <w:p/>
-    <w:p/>
-    <w:p/>
-    <w:p/>
-    <w:p/>
-    <w:p/>
     <w:p/>
     <w:p/>
     <w:p/>
@@ -12778,7 +12702,7 @@
 </file>
 
 <file path=customXml/itemProps1.xml><?xml version="1.0" encoding="utf-8"?>
-<ds:datastoreItem xmlns:ds="http://schemas.openxmlformats.org/officeDocument/2006/customXml" ds:itemID="{20CEE269-B9CD-4FAC-B9A4-098899299CB4}">
+<ds:datastoreItem xmlns:ds="http://schemas.openxmlformats.org/officeDocument/2006/customXml" ds:itemID="{60B0C9BA-6D77-4E22-A267-B431CA86A95A}">
   <ds:schemaRefs>
     <ds:schemaRef ds:uri="http://schemas.openxmlformats.org/officeDocument/2006/bibliography"/>
   </ds:schemaRefs>
